--- a/SW/PC/Post_Accepttest/Beskrivelser_metoder_Nikolai.docx
+++ b/SW/PC/Post_Accepttest/Beskrivelser_metoder_Nikolai.docx
@@ -1,6 +1,6 @@
 
 <file path=word/document.xml><?xml version="1.0" encoding="utf-8"?>
-<w:document xmlns:wpc="http://schemas.microsoft.com/office/word/2010/wordprocessingCanvas" xmlns:mc="http://schemas.openxmlformats.org/markup-compatibility/2006" xmlns:o="urn:schemas-microsoft-com:office:office" xmlns:r="http://schemas.openxmlformats.org/officeDocument/2006/relationships" xmlns:m="http://schemas.openxmlformats.org/officeDocument/2006/math" xmlns:v="urn:schemas-microsoft-com:vml" xmlns:wp14="http://schemas.microsoft.com/office/word/2010/wordprocessingDrawing" xmlns:wp="http://schemas.openxmlformats.org/drawingml/2006/wordprocessingDrawing" xmlns:w10="urn:schemas-microsoft-com:office:word" xmlns:w="http://schemas.openxmlformats.org/wordprocessingml/2006/main" xmlns:w14="http://schemas.microsoft.com/office/word/2010/wordml" xmlns:w15="http://schemas.microsoft.com/office/word/2012/wordml" xmlns:wpg="http://schemas.microsoft.com/office/word/2010/wordprocessingGroup" xmlns:wpi="http://schemas.microsoft.com/office/word/2010/wordprocessingInk" xmlns:wne="http://schemas.microsoft.com/office/word/2006/wordml" xmlns:wps="http://schemas.microsoft.com/office/word/2010/wordprocessingShape" mc:Ignorable="w14 w15 wp14">
+<w:document xmlns:wpc="http://schemas.microsoft.com/office/word/2010/wordprocessingCanvas" xmlns:cx="http://schemas.microsoft.com/office/drawing/2014/chartex" xmlns:cx1="http://schemas.microsoft.com/office/drawing/2015/9/8/chartex" xmlns:mc="http://schemas.openxmlformats.org/markup-compatibility/2006" xmlns:o="urn:schemas-microsoft-com:office:office" xmlns:r="http://schemas.openxmlformats.org/officeDocument/2006/relationships" xmlns:m="http://schemas.openxmlformats.org/officeDocument/2006/math" xmlns:v="urn:schemas-microsoft-com:vml" xmlns:wp14="http://schemas.microsoft.com/office/word/2010/wordprocessingDrawing" xmlns:wp="http://schemas.openxmlformats.org/drawingml/2006/wordprocessingDrawing" xmlns:w10="urn:schemas-microsoft-com:office:word" xmlns:w="http://schemas.openxmlformats.org/wordprocessingml/2006/main" xmlns:w14="http://schemas.microsoft.com/office/word/2010/wordml" xmlns:w15="http://schemas.microsoft.com/office/word/2012/wordml" xmlns:w16se="http://schemas.microsoft.com/office/word/2015/wordml/symex" xmlns:wpg="http://schemas.microsoft.com/office/word/2010/wordprocessingGroup" xmlns:wpi="http://schemas.microsoft.com/office/word/2010/wordprocessingInk" xmlns:wne="http://schemas.microsoft.com/office/word/2006/wordml" xmlns:wps="http://schemas.microsoft.com/office/word/2010/wordprocessingShape" mc:Ignorable="w14 w15 w16se wp14">
   <w:body>
     <w:tbl>
       <w:tblPr>
@@ -18,6 +18,7 @@
             <w:tcW w:w="2245" w:type="dxa"/>
           </w:tcPr>
           <w:p>
+            <w:bookmarkStart w:id="0" w:name="_GoBack"/>
             <w:r>
               <w:t>Funktion</w:t>
             </w:r>
@@ -82,6 +83,116 @@
             <w:tcW w:w="7105" w:type="dxa"/>
           </w:tcPr>
           <w:p/>
+        </w:tc>
+      </w:tr>
+    </w:tbl>
+    <w:bookmarkEnd w:id="0"/>
+    <w:p>
+      <w:pPr>
+        <w:pStyle w:val="Heading3"/>
+      </w:pPr>
+      <w:proofErr w:type="spellStart"/>
+      <w:r>
+        <w:t>CommInterface</w:t>
+      </w:r>
+      <w:proofErr w:type="spellEnd"/>
+    </w:p>
+    <w:tbl>
+      <w:tblPr>
+        <w:tblStyle w:val="TableGrid"/>
+        <w:tblW w:w="0" w:type="auto"/>
+        <w:tblLook w:val="04A0" w:firstRow="1" w:lastRow="0" w:firstColumn="1" w:lastColumn="0" w:noHBand="0" w:noVBand="1"/>
+      </w:tblPr>
+      <w:tblGrid>
+        <w:gridCol w:w="2245"/>
+        <w:gridCol w:w="7105"/>
+      </w:tblGrid>
+      <w:tr>
+        <w:tc>
+          <w:tcPr>
+            <w:tcW w:w="2245" w:type="dxa"/>
+          </w:tcPr>
+          <w:p>
+            <w:r>
+              <w:t>Funktion</w:t>
+            </w:r>
+          </w:p>
+        </w:tc>
+        <w:tc>
+          <w:tcPr>
+            <w:tcW w:w="7105" w:type="dxa"/>
+          </w:tcPr>
+          <w:p>
+            <w:r>
+              <w:t>setRegPtr(UnitRegister&amp; regRef)</w:t>
+            </w:r>
+          </w:p>
+        </w:tc>
+      </w:tr>
+      <w:tr>
+        <w:tc>
+          <w:tcPr>
+            <w:tcW w:w="2245" w:type="dxa"/>
+          </w:tcPr>
+          <w:p>
+            <w:r>
+              <w:t>Parametre</w:t>
+            </w:r>
+          </w:p>
+        </w:tc>
+        <w:tc>
+          <w:tcPr>
+            <w:tcW w:w="7105" w:type="dxa"/>
+          </w:tcPr>
+          <w:p>
+            <w:r>
+              <w:t>Addressen til unitregister</w:t>
+            </w:r>
+          </w:p>
+        </w:tc>
+      </w:tr>
+      <w:tr>
+        <w:tc>
+          <w:tcPr>
+            <w:tcW w:w="2245" w:type="dxa"/>
+          </w:tcPr>
+          <w:p>
+            <w:r>
+              <w:t>Returværdi</w:t>
+            </w:r>
+          </w:p>
+        </w:tc>
+        <w:tc>
+          <w:tcPr>
+            <w:tcW w:w="7105" w:type="dxa"/>
+          </w:tcPr>
+          <w:p>
+            <w:r>
+              <w:t>Ingen.</w:t>
+            </w:r>
+          </w:p>
+        </w:tc>
+      </w:tr>
+      <w:tr>
+        <w:tc>
+          <w:tcPr>
+            <w:tcW w:w="2245" w:type="dxa"/>
+          </w:tcPr>
+          <w:p>
+            <w:r>
+              <w:t>Beskrivelse</w:t>
+            </w:r>
+          </w:p>
+        </w:tc>
+        <w:tc>
+          <w:tcPr>
+            <w:tcW w:w="7105" w:type="dxa"/>
+          </w:tcPr>
+          <w:p>
+            <w:r>
+              <w:t>Sætter pointeren til UnitRegister til addressen regRef</w:t>
+            </w:r>
+          </w:p>
         </w:tc>
       </w:tr>
     </w:tbl>
@@ -113,7 +224,7 @@
           </w:tcPr>
           <w:p>
             <w:r>
-              <w:t>setRegPtr(UnitRegister&amp; regRef)</w:t>
+              <w:t>openComPort(int port, int baud, int dataBit, int paritet, int stopBit)</w:t>
             </w:r>
           </w:p>
         </w:tc>
@@ -135,7 +246,12 @@
           </w:tcPr>
           <w:p>
             <w:r>
-              <w:t>Addressen til unitregister</w:t>
+              <w:t xml:space="preserve">Port: Com Porten der benyttes. Baud: Baudrate der sendes med. </w:t>
+            </w:r>
+          </w:p>
+          <w:p>
+            <w:r>
+              <w:t>dataBit: Antal databits. Paritet: Hvilken type paritet der benyttes. stopBit</w:t>
             </w:r>
           </w:p>
         </w:tc>
@@ -157,7 +273,7 @@
           </w:tcPr>
           <w:p>
             <w:r>
-              <w:t>Ingen.</w:t>
+              <w:t>Bool: Sand hvis porten er åbnet, falsk hvis ikke.</w:t>
             </w:r>
           </w:p>
         </w:tc>
@@ -179,7 +295,7 @@
           </w:tcPr>
           <w:p>
             <w:r>
-              <w:t>Sætter pointeren til UnitRegister til addressen regRef</w:t>
+              <w:t>Bruges til at åbne com porten til kommunikation mellem PC og styreboks.</w:t>
             </w:r>
           </w:p>
         </w:tc>
@@ -213,7 +329,7 @@
           </w:tcPr>
           <w:p>
             <w:r>
-              <w:t>openComPort(int port, int baud, int dataBit, int paritet, int stopBit)</w:t>
+              <w:t>closeComPort</w:t>
             </w:r>
           </w:p>
         </w:tc>
@@ -235,12 +351,7 @@
           </w:tcPr>
           <w:p>
             <w:r>
-              <w:t xml:space="preserve">Port: Com Porten der benyttes. Baud: Baudrate der sendes med. </w:t>
-            </w:r>
-          </w:p>
-          <w:p>
-            <w:r>
-              <w:t>dataBit: Antal databits. Paritet: Hvilken type paritet der benyttes. stopBit</w:t>
+              <w:t>Ingen</w:t>
             </w:r>
           </w:p>
         </w:tc>
@@ -262,7 +373,7 @@
           </w:tcPr>
           <w:p>
             <w:r>
-              <w:t>Bool: Sand hvis porten er åbnet, falsk hvis ikke.</w:t>
+              <w:t>Ingen</w:t>
             </w:r>
           </w:p>
         </w:tc>
@@ -284,7 +395,7 @@
           </w:tcPr>
           <w:p>
             <w:r>
-              <w:t>Bruges til at åbne com porten til kommunikation mellem PC og styreboks.</w:t>
+              <w:t>Lukker com porten</w:t>
             </w:r>
           </w:p>
         </w:tc>
@@ -318,7 +429,7 @@
           </w:tcPr>
           <w:p>
             <w:r>
-              <w:t>closeComPort</w:t>
+              <w:t>sendCommand(char* cmd, int cmdSize)</w:t>
             </w:r>
           </w:p>
         </w:tc>
@@ -340,6 +451,28 @@
           </w:tcPr>
           <w:p>
             <w:r>
+              <w:t>Char* eller string, samt længden på string eller char array.</w:t>
+            </w:r>
+          </w:p>
+        </w:tc>
+      </w:tr>
+      <w:tr>
+        <w:tc>
+          <w:tcPr>
+            <w:tcW w:w="2245" w:type="dxa"/>
+          </w:tcPr>
+          <w:p>
+            <w:r>
+              <w:t>Returværdi</w:t>
+            </w:r>
+          </w:p>
+        </w:tc>
+        <w:tc>
+          <w:tcPr>
+            <w:tcW w:w="7105" w:type="dxa"/>
+          </w:tcPr>
+          <w:p>
+            <w:r>
               <w:t>Ingen</w:t>
             </w:r>
           </w:p>
@@ -352,28 +485,6 @@
           </w:tcPr>
           <w:p>
             <w:r>
-              <w:t>Returværdi</w:t>
-            </w:r>
-          </w:p>
-        </w:tc>
-        <w:tc>
-          <w:tcPr>
-            <w:tcW w:w="7105" w:type="dxa"/>
-          </w:tcPr>
-          <w:p>
-            <w:r>
-              <w:t>Ingen</w:t>
-            </w:r>
-          </w:p>
-        </w:tc>
-      </w:tr>
-      <w:tr>
-        <w:tc>
-          <w:tcPr>
-            <w:tcW w:w="2245" w:type="dxa"/>
-          </w:tcPr>
-          <w:p>
-            <w:r>
               <w:t>Beskrivelse</w:t>
             </w:r>
           </w:p>
@@ -384,7 +495,7 @@
           </w:tcPr>
           <w:p>
             <w:r>
-              <w:t>Lukker com porten</w:t>
+              <w:t>Sender en kommando til styreboksen.</w:t>
             </w:r>
           </w:p>
         </w:tc>
@@ -418,7 +529,7 @@
           </w:tcPr>
           <w:p>
             <w:r>
-              <w:t>sendCommand(char* cmd, int cmdSize)</w:t>
+              <w:t>readInputBuffer()</w:t>
             </w:r>
           </w:p>
         </w:tc>
@@ -440,7 +551,7 @@
           </w:tcPr>
           <w:p>
             <w:r>
-              <w:t>Char* eller string, samt længden på string eller char array.</w:t>
+              <w:t>Ingen</w:t>
             </w:r>
           </w:p>
         </w:tc>
@@ -462,6 +573,84 @@
           </w:tcPr>
           <w:p>
             <w:r>
+              <w:t>Int</w:t>
+            </w:r>
+          </w:p>
+        </w:tc>
+      </w:tr>
+      <w:tr>
+        <w:tc>
+          <w:tcPr>
+            <w:tcW w:w="2245" w:type="dxa"/>
+          </w:tcPr>
+          <w:p>
+            <w:r>
+              <w:t>Beskrivelse</w:t>
+            </w:r>
+          </w:p>
+        </w:tc>
+        <w:tc>
+          <w:tcPr>
+            <w:tcW w:w="7105" w:type="dxa"/>
+          </w:tcPr>
+          <w:p>
+            <w:r>
+              <w:t>Læser input bufferen til en fil. Returnere en int med antallet af bytes hentet.</w:t>
+            </w:r>
+          </w:p>
+        </w:tc>
+      </w:tr>
+    </w:tbl>
+    <w:p/>
+    <w:tbl>
+      <w:tblPr>
+        <w:tblStyle w:val="TableGrid"/>
+        <w:tblW w:w="0" w:type="auto"/>
+        <w:tblLook w:val="04A0" w:firstRow="1" w:lastRow="0" w:firstColumn="1" w:lastColumn="0" w:noHBand="0" w:noVBand="1"/>
+      </w:tblPr>
+      <w:tblGrid>
+        <w:gridCol w:w="2245"/>
+        <w:gridCol w:w="7105"/>
+      </w:tblGrid>
+      <w:tr>
+        <w:tc>
+          <w:tcPr>
+            <w:tcW w:w="2245" w:type="dxa"/>
+          </w:tcPr>
+          <w:p>
+            <w:r>
+              <w:t>Funktion</w:t>
+            </w:r>
+          </w:p>
+        </w:tc>
+        <w:tc>
+          <w:tcPr>
+            <w:tcW w:w="7105" w:type="dxa"/>
+          </w:tcPr>
+          <w:p>
+            <w:r>
+              <w:t>PCConnected()</w:t>
+            </w:r>
+          </w:p>
+        </w:tc>
+      </w:tr>
+      <w:tr>
+        <w:tc>
+          <w:tcPr>
+            <w:tcW w:w="2245" w:type="dxa"/>
+          </w:tcPr>
+          <w:p>
+            <w:r>
+              <w:t>Parametre</w:t>
+            </w:r>
+          </w:p>
+        </w:tc>
+        <w:tc>
+          <w:tcPr>
+            <w:tcW w:w="7105" w:type="dxa"/>
+          </w:tcPr>
+          <w:p>
+            <w:r>
               <w:t>Ingen</w:t>
             </w:r>
           </w:p>
@@ -474,6 +663,28 @@
           </w:tcPr>
           <w:p>
             <w:r>
+              <w:t>Returværdi</w:t>
+            </w:r>
+          </w:p>
+        </w:tc>
+        <w:tc>
+          <w:tcPr>
+            <w:tcW w:w="7105" w:type="dxa"/>
+          </w:tcPr>
+          <w:p>
+            <w:r>
+              <w:t>Bool</w:t>
+            </w:r>
+          </w:p>
+        </w:tc>
+      </w:tr>
+      <w:tr>
+        <w:tc>
+          <w:tcPr>
+            <w:tcW w:w="2245" w:type="dxa"/>
+          </w:tcPr>
+          <w:p>
+            <w:r>
               <w:t>Beskrivelse</w:t>
             </w:r>
           </w:p>
@@ -484,10 +695,3636 @@
           </w:tcPr>
           <w:p>
             <w:r>
-              <w:t>Sender en kommando til styreboksen.</w:t>
-            </w:r>
-            <w:bookmarkStart w:id="0" w:name="_GoBack"/>
-            <w:bookmarkEnd w:id="0"/>
+              <w:t>Kaldes når PC softwaren startes.</w:t>
+            </w:r>
+          </w:p>
+        </w:tc>
+      </w:tr>
+    </w:tbl>
+    <w:p/>
+    <w:p>
+      <w:r>
+        <w:br w:type="page"/>
+      </w:r>
+    </w:p>
+    <w:tbl>
+      <w:tblPr>
+        <w:tblStyle w:val="TableGrid"/>
+        <w:tblW w:w="0" w:type="auto"/>
+        <w:tblLook w:val="04A0" w:firstRow="1" w:lastRow="0" w:firstColumn="1" w:lastColumn="0" w:noHBand="0" w:noVBand="1"/>
+      </w:tblPr>
+      <w:tblGrid>
+        <w:gridCol w:w="2245"/>
+        <w:gridCol w:w="7105"/>
+      </w:tblGrid>
+      <w:tr>
+        <w:tc>
+          <w:tcPr>
+            <w:tcW w:w="2245" w:type="dxa"/>
+          </w:tcPr>
+          <w:p>
+            <w:r>
+              <w:lastRenderedPageBreak/>
+              <w:t>Funktion</w:t>
+            </w:r>
+          </w:p>
+        </w:tc>
+        <w:tc>
+          <w:tcPr>
+            <w:tcW w:w="7105" w:type="dxa"/>
+          </w:tcPr>
+          <w:p>
+            <w:r>
+              <w:t>PCDisconnected()</w:t>
+            </w:r>
+          </w:p>
+        </w:tc>
+      </w:tr>
+      <w:tr>
+        <w:tc>
+          <w:tcPr>
+            <w:tcW w:w="2245" w:type="dxa"/>
+          </w:tcPr>
+          <w:p>
+            <w:r>
+              <w:t>Parametre</w:t>
+            </w:r>
+          </w:p>
+        </w:tc>
+        <w:tc>
+          <w:tcPr>
+            <w:tcW w:w="7105" w:type="dxa"/>
+          </w:tcPr>
+          <w:p>
+            <w:r>
+              <w:t>Ingen</w:t>
+            </w:r>
+          </w:p>
+        </w:tc>
+      </w:tr>
+      <w:tr>
+        <w:tc>
+          <w:tcPr>
+            <w:tcW w:w="2245" w:type="dxa"/>
+          </w:tcPr>
+          <w:p>
+            <w:r>
+              <w:t>Returværdi</w:t>
+            </w:r>
+          </w:p>
+        </w:tc>
+        <w:tc>
+          <w:tcPr>
+            <w:tcW w:w="7105" w:type="dxa"/>
+          </w:tcPr>
+          <w:p>
+            <w:r>
+              <w:t>Ingen</w:t>
+            </w:r>
+          </w:p>
+        </w:tc>
+      </w:tr>
+      <w:tr>
+        <w:tc>
+          <w:tcPr>
+            <w:tcW w:w="2245" w:type="dxa"/>
+          </w:tcPr>
+          <w:p>
+            <w:r>
+              <w:t>Beskrivelse</w:t>
+            </w:r>
+          </w:p>
+        </w:tc>
+        <w:tc>
+          <w:tcPr>
+            <w:tcW w:w="7105" w:type="dxa"/>
+          </w:tcPr>
+          <w:p>
+            <w:r>
+              <w:t>Sendes når PC Softwaren lukkes.</w:t>
+            </w:r>
+          </w:p>
+        </w:tc>
+      </w:tr>
+    </w:tbl>
+    <w:p/>
+    <w:tbl>
+      <w:tblPr>
+        <w:tblStyle w:val="TableGrid"/>
+        <w:tblW w:w="0" w:type="auto"/>
+        <w:tblLook w:val="04A0" w:firstRow="1" w:lastRow="0" w:firstColumn="1" w:lastColumn="0" w:noHBand="0" w:noVBand="1"/>
+      </w:tblPr>
+      <w:tblGrid>
+        <w:gridCol w:w="2245"/>
+        <w:gridCol w:w="7105"/>
+      </w:tblGrid>
+      <w:tr>
+        <w:tc>
+          <w:tcPr>
+            <w:tcW w:w="2245" w:type="dxa"/>
+          </w:tcPr>
+          <w:p>
+            <w:r>
+              <w:t>Funktion</w:t>
+            </w:r>
+          </w:p>
+        </w:tc>
+        <w:tc>
+          <w:tcPr>
+            <w:tcW w:w="7105" w:type="dxa"/>
+          </w:tcPr>
+          <w:p>
+            <w:r>
+              <w:t>validatePin()</w:t>
+            </w:r>
+          </w:p>
+        </w:tc>
+      </w:tr>
+      <w:tr>
+        <w:tc>
+          <w:tcPr>
+            <w:tcW w:w="2245" w:type="dxa"/>
+          </w:tcPr>
+          <w:p>
+            <w:r>
+              <w:t>Parametre</w:t>
+            </w:r>
+          </w:p>
+        </w:tc>
+        <w:tc>
+          <w:tcPr>
+            <w:tcW w:w="7105" w:type="dxa"/>
+          </w:tcPr>
+          <w:p>
+            <w:r>
+              <w:t>Ingen</w:t>
+            </w:r>
+          </w:p>
+        </w:tc>
+      </w:tr>
+      <w:tr>
+        <w:tc>
+          <w:tcPr>
+            <w:tcW w:w="2245" w:type="dxa"/>
+          </w:tcPr>
+          <w:p>
+            <w:r>
+              <w:t>Returværdi</w:t>
+            </w:r>
+          </w:p>
+        </w:tc>
+        <w:tc>
+          <w:tcPr>
+            <w:tcW w:w="7105" w:type="dxa"/>
+          </w:tcPr>
+          <w:p>
+            <w:r>
+              <w:t>Bool</w:t>
+            </w:r>
+          </w:p>
+        </w:tc>
+      </w:tr>
+      <w:tr>
+        <w:tc>
+          <w:tcPr>
+            <w:tcW w:w="2245" w:type="dxa"/>
+          </w:tcPr>
+          <w:p>
+            <w:r>
+              <w:t>Beskrivelse</w:t>
+            </w:r>
+          </w:p>
+        </w:tc>
+        <w:tc>
+          <w:tcPr>
+            <w:tcW w:w="7105" w:type="dxa"/>
+          </w:tcPr>
+          <w:p>
+            <w:r>
+              <w:t>Anmoder styreboks om status på pin kode. Returnere true hvis pinkode er indtastet. False hvis ikke.</w:t>
+            </w:r>
+          </w:p>
+        </w:tc>
+      </w:tr>
+    </w:tbl>
+    <w:p/>
+    <w:tbl>
+      <w:tblPr>
+        <w:tblStyle w:val="TableGrid"/>
+        <w:tblW w:w="0" w:type="auto"/>
+        <w:tblLook w:val="04A0" w:firstRow="1" w:lastRow="0" w:firstColumn="1" w:lastColumn="0" w:noHBand="0" w:noVBand="1"/>
+      </w:tblPr>
+      <w:tblGrid>
+        <w:gridCol w:w="2245"/>
+        <w:gridCol w:w="7105"/>
+      </w:tblGrid>
+      <w:tr>
+        <w:tc>
+          <w:tcPr>
+            <w:tcW w:w="2245" w:type="dxa"/>
+          </w:tcPr>
+          <w:p>
+            <w:r>
+              <w:t>Funktion</w:t>
+            </w:r>
+          </w:p>
+        </w:tc>
+        <w:tc>
+          <w:tcPr>
+            <w:tcW w:w="7105" w:type="dxa"/>
+          </w:tcPr>
+          <w:p>
+            <w:r>
+              <w:t>getUnitStatus(unsigned char unitID)</w:t>
+            </w:r>
+          </w:p>
+        </w:tc>
+      </w:tr>
+      <w:tr>
+        <w:tc>
+          <w:tcPr>
+            <w:tcW w:w="2245" w:type="dxa"/>
+          </w:tcPr>
+          <w:p>
+            <w:r>
+              <w:t>Parametre</w:t>
+            </w:r>
+          </w:p>
+        </w:tc>
+        <w:tc>
+          <w:tcPr>
+            <w:tcW w:w="7105" w:type="dxa"/>
+          </w:tcPr>
+          <w:p>
+            <w:r>
+              <w:t>Enheds ID for den status der ønskes at hente status for.</w:t>
+            </w:r>
+          </w:p>
+        </w:tc>
+      </w:tr>
+      <w:tr>
+        <w:tc>
+          <w:tcPr>
+            <w:tcW w:w="2245" w:type="dxa"/>
+          </w:tcPr>
+          <w:p>
+            <w:r>
+              <w:t>Returværdi</w:t>
+            </w:r>
+          </w:p>
+        </w:tc>
+        <w:tc>
+          <w:tcPr>
+            <w:tcW w:w="7105" w:type="dxa"/>
+          </w:tcPr>
+          <w:p>
+            <w:r>
+              <w:t>Bool</w:t>
+            </w:r>
+          </w:p>
+        </w:tc>
+      </w:tr>
+      <w:tr>
+        <w:tc>
+          <w:tcPr>
+            <w:tcW w:w="2245" w:type="dxa"/>
+          </w:tcPr>
+          <w:p>
+            <w:r>
+              <w:t>Beskrivelse</w:t>
+            </w:r>
+          </w:p>
+        </w:tc>
+        <w:tc>
+          <w:tcPr>
+            <w:tcW w:w="7105" w:type="dxa"/>
+          </w:tcPr>
+          <w:p>
+            <w:r>
+              <w:t>Anmoder styreboks om status på given enhed. Returnerer true hvis enheden er tændt, false hvis ikke.</w:t>
+            </w:r>
+          </w:p>
+        </w:tc>
+      </w:tr>
+    </w:tbl>
+    <w:p/>
+    <w:tbl>
+      <w:tblPr>
+        <w:tblStyle w:val="TableGrid"/>
+        <w:tblW w:w="0" w:type="auto"/>
+        <w:tblLook w:val="04A0" w:firstRow="1" w:lastRow="0" w:firstColumn="1" w:lastColumn="0" w:noHBand="0" w:noVBand="1"/>
+      </w:tblPr>
+      <w:tblGrid>
+        <w:gridCol w:w="2245"/>
+        <w:gridCol w:w="7105"/>
+      </w:tblGrid>
+      <w:tr>
+        <w:tc>
+          <w:tcPr>
+            <w:tcW w:w="2245" w:type="dxa"/>
+          </w:tcPr>
+          <w:p>
+            <w:r>
+              <w:t>Funktion</w:t>
+            </w:r>
+          </w:p>
+        </w:tc>
+        <w:tc>
+          <w:tcPr>
+            <w:tcW w:w="7105" w:type="dxa"/>
+          </w:tcPr>
+          <w:p>
+            <w:r>
+              <w:t>getAllUnits()</w:t>
+            </w:r>
+          </w:p>
+        </w:tc>
+      </w:tr>
+      <w:tr>
+        <w:tc>
+          <w:tcPr>
+            <w:tcW w:w="2245" w:type="dxa"/>
+          </w:tcPr>
+          <w:p>
+            <w:r>
+              <w:t>Parametre</w:t>
+            </w:r>
+          </w:p>
+        </w:tc>
+        <w:tc>
+          <w:tcPr>
+            <w:tcW w:w="7105" w:type="dxa"/>
+          </w:tcPr>
+          <w:p>
+            <w:r>
+              <w:t>Ingen</w:t>
+            </w:r>
+          </w:p>
+        </w:tc>
+      </w:tr>
+      <w:tr>
+        <w:tc>
+          <w:tcPr>
+            <w:tcW w:w="2245" w:type="dxa"/>
+          </w:tcPr>
+          <w:p>
+            <w:r>
+              <w:t>Returværdi</w:t>
+            </w:r>
+          </w:p>
+        </w:tc>
+        <w:tc>
+          <w:tcPr>
+            <w:tcW w:w="7105" w:type="dxa"/>
+          </w:tcPr>
+          <w:p>
+            <w:r>
+              <w:t>Ingen</w:t>
+            </w:r>
+          </w:p>
+        </w:tc>
+      </w:tr>
+      <w:tr>
+        <w:tc>
+          <w:tcPr>
+            <w:tcW w:w="2245" w:type="dxa"/>
+          </w:tcPr>
+          <w:p>
+            <w:r>
+              <w:t>Beskrivelse</w:t>
+            </w:r>
+          </w:p>
+        </w:tc>
+        <w:tc>
+          <w:tcPr>
+            <w:tcW w:w="7105" w:type="dxa"/>
+          </w:tcPr>
+          <w:p>
+            <w:r>
+              <w:t>Anmoder styreboks om at sende alle lagrede enheder. Enheder sendes én af gangen. Funktionen er rekursiv, og kalder sig selv indtil styreboks returnere en datamængde der ikke svarer til en komplet enhed.</w:t>
+            </w:r>
+          </w:p>
+        </w:tc>
+      </w:tr>
+    </w:tbl>
+    <w:p/>
+    <w:tbl>
+      <w:tblPr>
+        <w:tblStyle w:val="TableGrid"/>
+        <w:tblW w:w="0" w:type="auto"/>
+        <w:tblLook w:val="04A0" w:firstRow="1" w:lastRow="0" w:firstColumn="1" w:lastColumn="0" w:noHBand="0" w:noVBand="1"/>
+      </w:tblPr>
+      <w:tblGrid>
+        <w:gridCol w:w="2245"/>
+        <w:gridCol w:w="7105"/>
+      </w:tblGrid>
+      <w:tr>
+        <w:tc>
+          <w:tcPr>
+            <w:tcW w:w="2245" w:type="dxa"/>
+          </w:tcPr>
+          <w:p>
+            <w:r>
+              <w:t>Funktion</w:t>
+            </w:r>
+          </w:p>
+        </w:tc>
+        <w:tc>
+          <w:tcPr>
+            <w:tcW w:w="7105" w:type="dxa"/>
+          </w:tcPr>
+          <w:p>
+            <w:r>
+              <w:t>sendUnit(unsigned char unitID, unsigned char roomID)</w:t>
+            </w:r>
+          </w:p>
+        </w:tc>
+      </w:tr>
+      <w:tr>
+        <w:tc>
+          <w:tcPr>
+            <w:tcW w:w="2245" w:type="dxa"/>
+          </w:tcPr>
+          <w:p>
+            <w:r>
+              <w:t>Parametre</w:t>
+            </w:r>
+          </w:p>
+        </w:tc>
+        <w:tc>
+          <w:tcPr>
+            <w:tcW w:w="7105" w:type="dxa"/>
+          </w:tcPr>
+          <w:p>
+            <w:r>
+              <w:t>Enheds ID og Room ID</w:t>
+            </w:r>
+          </w:p>
+        </w:tc>
+      </w:tr>
+      <w:tr>
+        <w:tc>
+          <w:tcPr>
+            <w:tcW w:w="2245" w:type="dxa"/>
+          </w:tcPr>
+          <w:p>
+            <w:r>
+              <w:t>Returværdi</w:t>
+            </w:r>
+          </w:p>
+        </w:tc>
+        <w:tc>
+          <w:tcPr>
+            <w:tcW w:w="7105" w:type="dxa"/>
+          </w:tcPr>
+          <w:p>
+            <w:r>
+              <w:t>Bool</w:t>
+            </w:r>
+          </w:p>
+        </w:tc>
+      </w:tr>
+      <w:tr>
+        <w:tc>
+          <w:tcPr>
+            <w:tcW w:w="2245" w:type="dxa"/>
+          </w:tcPr>
+          <w:p>
+            <w:r>
+              <w:t>Beskrivelse</w:t>
+            </w:r>
+          </w:p>
+        </w:tc>
+        <w:tc>
+          <w:tcPr>
+            <w:tcW w:w="7105" w:type="dxa"/>
+          </w:tcPr>
+          <w:p>
+            <w:r>
+              <w:t>Returnerer true hvis styreboksen godkender lagring af enhed. False hvis ikke.</w:t>
+            </w:r>
+          </w:p>
+        </w:tc>
+      </w:tr>
+    </w:tbl>
+    <w:p/>
+    <w:tbl>
+      <w:tblPr>
+        <w:tblStyle w:val="TableGrid"/>
+        <w:tblW w:w="0" w:type="auto"/>
+        <w:tblLook w:val="04A0" w:firstRow="1" w:lastRow="0" w:firstColumn="1" w:lastColumn="0" w:noHBand="0" w:noVBand="1"/>
+      </w:tblPr>
+      <w:tblGrid>
+        <w:gridCol w:w="2245"/>
+        <w:gridCol w:w="7105"/>
+      </w:tblGrid>
+      <w:tr>
+        <w:tc>
+          <w:tcPr>
+            <w:tcW w:w="2245" w:type="dxa"/>
+          </w:tcPr>
+          <w:p>
+            <w:r>
+              <w:t>Funktion</w:t>
+            </w:r>
+          </w:p>
+        </w:tc>
+        <w:tc>
+          <w:tcPr>
+            <w:tcW w:w="7105" w:type="dxa"/>
+          </w:tcPr>
+          <w:p>
+            <w:r>
+              <w:t>deleteUnit(unsigned char unitID)</w:t>
+            </w:r>
+          </w:p>
+        </w:tc>
+      </w:tr>
+      <w:tr>
+        <w:tc>
+          <w:tcPr>
+            <w:tcW w:w="2245" w:type="dxa"/>
+          </w:tcPr>
+          <w:p>
+            <w:r>
+              <w:t>Parametre</w:t>
+            </w:r>
+          </w:p>
+        </w:tc>
+        <w:tc>
+          <w:tcPr>
+            <w:tcW w:w="7105" w:type="dxa"/>
+          </w:tcPr>
+          <w:p>
+            <w:r>
+              <w:t>Enheds ID</w:t>
+            </w:r>
+          </w:p>
+        </w:tc>
+      </w:tr>
+      <w:tr>
+        <w:tc>
+          <w:tcPr>
+            <w:tcW w:w="2245" w:type="dxa"/>
+          </w:tcPr>
+          <w:p>
+            <w:r>
+              <w:t>Returværdi</w:t>
+            </w:r>
+          </w:p>
+        </w:tc>
+        <w:tc>
+          <w:tcPr>
+            <w:tcW w:w="7105" w:type="dxa"/>
+          </w:tcPr>
+          <w:p>
+            <w:r>
+              <w:t>Bool</w:t>
+            </w:r>
+          </w:p>
+        </w:tc>
+      </w:tr>
+      <w:tr>
+        <w:tc>
+          <w:tcPr>
+            <w:tcW w:w="2245" w:type="dxa"/>
+          </w:tcPr>
+          <w:p>
+            <w:r>
+              <w:t>Beskrivelse</w:t>
+            </w:r>
+          </w:p>
+        </w:tc>
+        <w:tc>
+          <w:tcPr>
+            <w:tcW w:w="7105" w:type="dxa"/>
+          </w:tcPr>
+          <w:p>
+            <w:r>
+              <w:t>Anmoder styreboksen om at slette enhed med givet ID. Returnerer true hvis sletning er successfuld, false hvis ikke.</w:t>
+            </w:r>
+          </w:p>
+        </w:tc>
+      </w:tr>
+    </w:tbl>
+    <w:p/>
+    <w:tbl>
+      <w:tblPr>
+        <w:tblStyle w:val="TableGrid"/>
+        <w:tblW w:w="0" w:type="auto"/>
+        <w:tblLook w:val="04A0" w:firstRow="1" w:lastRow="0" w:firstColumn="1" w:lastColumn="0" w:noHBand="0" w:noVBand="1"/>
+      </w:tblPr>
+      <w:tblGrid>
+        <w:gridCol w:w="2245"/>
+        <w:gridCol w:w="7105"/>
+      </w:tblGrid>
+      <w:tr>
+        <w:tc>
+          <w:tcPr>
+            <w:tcW w:w="2245" w:type="dxa"/>
+          </w:tcPr>
+          <w:p>
+            <w:r>
+              <w:t>Funktion</w:t>
+            </w:r>
+          </w:p>
+        </w:tc>
+        <w:tc>
+          <w:tcPr>
+            <w:tcW w:w="7105" w:type="dxa"/>
+          </w:tcPr>
+          <w:p>
+            <w:r>
+              <w:t>editUnit(unsigned char previousID, unsigned char newID, unsigned char roomID)</w:t>
+            </w:r>
+          </w:p>
+        </w:tc>
+      </w:tr>
+      <w:tr>
+        <w:tc>
+          <w:tcPr>
+            <w:tcW w:w="2245" w:type="dxa"/>
+          </w:tcPr>
+          <w:p>
+            <w:r>
+              <w:t>Parametre</w:t>
+            </w:r>
+          </w:p>
+        </w:tc>
+        <w:tc>
+          <w:tcPr>
+            <w:tcW w:w="7105" w:type="dxa"/>
+          </w:tcPr>
+          <w:p>
+            <w:r>
+              <w:t>Det nuværende Enheds ID, det nye Enheds ID og originalt/nyt Room ID</w:t>
+            </w:r>
+          </w:p>
+        </w:tc>
+      </w:tr>
+      <w:tr>
+        <w:tc>
+          <w:tcPr>
+            <w:tcW w:w="2245" w:type="dxa"/>
+          </w:tcPr>
+          <w:p>
+            <w:r>
+              <w:t>Returværdi</w:t>
+            </w:r>
+          </w:p>
+        </w:tc>
+        <w:tc>
+          <w:tcPr>
+            <w:tcW w:w="7105" w:type="dxa"/>
+          </w:tcPr>
+          <w:p>
+            <w:r>
+              <w:t>Bool</w:t>
+            </w:r>
+          </w:p>
+        </w:tc>
+      </w:tr>
+      <w:tr>
+        <w:tc>
+          <w:tcPr>
+            <w:tcW w:w="2245" w:type="dxa"/>
+          </w:tcPr>
+          <w:p>
+            <w:r>
+              <w:t>Beskrivelse</w:t>
+            </w:r>
+          </w:p>
+        </w:tc>
+        <w:tc>
+          <w:tcPr>
+            <w:tcW w:w="7105" w:type="dxa"/>
+          </w:tcPr>
+          <w:p>
+            <w:r>
+              <w:t>Anmoder styreboksen om at ændre den givne enhed. Returnerer true hvis ændringen er successfuld, false hvis ikke.</w:t>
+            </w:r>
+          </w:p>
+        </w:tc>
+      </w:tr>
+    </w:tbl>
+    <w:p/>
+    <w:tbl>
+      <w:tblPr>
+        <w:tblStyle w:val="TableGrid"/>
+        <w:tblW w:w="0" w:type="auto"/>
+        <w:tblLook w:val="04A0" w:firstRow="1" w:lastRow="0" w:firstColumn="1" w:lastColumn="0" w:noHBand="0" w:noVBand="1"/>
+      </w:tblPr>
+      <w:tblGrid>
+        <w:gridCol w:w="2245"/>
+        <w:gridCol w:w="7105"/>
+      </w:tblGrid>
+      <w:tr>
+        <w:tc>
+          <w:tcPr>
+            <w:tcW w:w="2245" w:type="dxa"/>
+          </w:tcPr>
+          <w:p>
+            <w:r>
+              <w:lastRenderedPageBreak/>
+              <w:t>Funktion</w:t>
+            </w:r>
+          </w:p>
+        </w:tc>
+        <w:tc>
+          <w:tcPr>
+            <w:tcW w:w="7105" w:type="dxa"/>
+          </w:tcPr>
+          <w:p>
+            <w:r>
+              <w:t>sendEntries(Unit&amp; obj, int day)</w:t>
+            </w:r>
+          </w:p>
+        </w:tc>
+      </w:tr>
+      <w:tr>
+        <w:tc>
+          <w:tcPr>
+            <w:tcW w:w="2245" w:type="dxa"/>
+          </w:tcPr>
+          <w:p>
+            <w:r>
+              <w:t>Parametre</w:t>
+            </w:r>
+          </w:p>
+        </w:tc>
+        <w:tc>
+          <w:tcPr>
+            <w:tcW w:w="7105" w:type="dxa"/>
+          </w:tcPr>
+          <w:p>
+            <w:r>
+              <w:t>Addressen til en given enhed, og dagen for de entries der skal sendes.</w:t>
+            </w:r>
+          </w:p>
+        </w:tc>
+      </w:tr>
+      <w:tr>
+        <w:tc>
+          <w:tcPr>
+            <w:tcW w:w="2245" w:type="dxa"/>
+          </w:tcPr>
+          <w:p>
+            <w:r>
+              <w:t>Returværdi</w:t>
+            </w:r>
+          </w:p>
+        </w:tc>
+        <w:tc>
+          <w:tcPr>
+            <w:tcW w:w="7105" w:type="dxa"/>
+          </w:tcPr>
+          <w:p>
+            <w:r>
+              <w:t>Bool</w:t>
+            </w:r>
+          </w:p>
+        </w:tc>
+      </w:tr>
+      <w:tr>
+        <w:tc>
+          <w:tcPr>
+            <w:tcW w:w="2245" w:type="dxa"/>
+          </w:tcPr>
+          <w:p>
+            <w:r>
+              <w:t>Beskrivelse</w:t>
+            </w:r>
+          </w:p>
+        </w:tc>
+        <w:tc>
+          <w:tcPr>
+            <w:tcW w:w="7105" w:type="dxa"/>
+          </w:tcPr>
+          <w:p>
+            <w:r>
+              <w:t>Anmoder styreboks om at gemme alle entries for en given dag for den valgte enhed. Returnerer true hvis lagring var successfuld, false hvis ikke.</w:t>
+            </w:r>
+          </w:p>
+        </w:tc>
+      </w:tr>
+    </w:tbl>
+    <w:p/>
+    <w:tbl>
+      <w:tblPr>
+        <w:tblStyle w:val="TableGrid"/>
+        <w:tblW w:w="0" w:type="auto"/>
+        <w:tblLook w:val="04A0" w:firstRow="1" w:lastRow="0" w:firstColumn="1" w:lastColumn="0" w:noHBand="0" w:noVBand="1"/>
+      </w:tblPr>
+      <w:tblGrid>
+        <w:gridCol w:w="2245"/>
+        <w:gridCol w:w="7105"/>
+      </w:tblGrid>
+      <w:tr>
+        <w:tc>
+          <w:tcPr>
+            <w:tcW w:w="2245" w:type="dxa"/>
+          </w:tcPr>
+          <w:p>
+            <w:r>
+              <w:t>Funktion</w:t>
+            </w:r>
+          </w:p>
+        </w:tc>
+        <w:tc>
+          <w:tcPr>
+            <w:tcW w:w="7105" w:type="dxa"/>
+          </w:tcPr>
+          <w:p>
+            <w:r>
+              <w:t>readAckCommand()</w:t>
+            </w:r>
+          </w:p>
+        </w:tc>
+      </w:tr>
+      <w:tr>
+        <w:tc>
+          <w:tcPr>
+            <w:tcW w:w="2245" w:type="dxa"/>
+          </w:tcPr>
+          <w:p>
+            <w:r>
+              <w:t>Parametre</w:t>
+            </w:r>
+          </w:p>
+        </w:tc>
+        <w:tc>
+          <w:tcPr>
+            <w:tcW w:w="7105" w:type="dxa"/>
+          </w:tcPr>
+          <w:p>
+            <w:r>
+              <w:t>Ingen</w:t>
+            </w:r>
+          </w:p>
+        </w:tc>
+      </w:tr>
+      <w:tr>
+        <w:tc>
+          <w:tcPr>
+            <w:tcW w:w="2245" w:type="dxa"/>
+          </w:tcPr>
+          <w:p>
+            <w:r>
+              <w:t>Returværdi</w:t>
+            </w:r>
+          </w:p>
+        </w:tc>
+        <w:tc>
+          <w:tcPr>
+            <w:tcW w:w="7105" w:type="dxa"/>
+          </w:tcPr>
+          <w:p>
+            <w:r>
+              <w:t>Bool</w:t>
+            </w:r>
+          </w:p>
+        </w:tc>
+      </w:tr>
+      <w:tr>
+        <w:tc>
+          <w:tcPr>
+            <w:tcW w:w="2245" w:type="dxa"/>
+          </w:tcPr>
+          <w:p>
+            <w:r>
+              <w:t>Beskrivelse</w:t>
+            </w:r>
+          </w:p>
+        </w:tc>
+        <w:tc>
+          <w:tcPr>
+            <w:tcW w:w="7105" w:type="dxa"/>
+          </w:tcPr>
+          <w:p>
+            <w:r>
+              <w:t>Læser om ACK kommando er sendt fra styreboks. Returnerer true hvis kommando er modtaget, false hvis ikke.</w:t>
+            </w:r>
+          </w:p>
+        </w:tc>
+      </w:tr>
+    </w:tbl>
+    <w:p>
+      <w:pPr>
+        <w:pStyle w:val="Heading3"/>
+      </w:pPr>
+      <w:proofErr w:type="spellStart"/>
+      <w:r>
+        <w:t>WaitForPin</w:t>
+      </w:r>
+      <w:proofErr w:type="spellEnd"/>
+    </w:p>
+    <w:tbl>
+      <w:tblPr>
+        <w:tblStyle w:val="TableGrid"/>
+        <w:tblW w:w="0" w:type="auto"/>
+        <w:tblLook w:val="04A0" w:firstRow="1" w:lastRow="0" w:firstColumn="1" w:lastColumn="0" w:noHBand="0" w:noVBand="1"/>
+      </w:tblPr>
+      <w:tblGrid>
+        <w:gridCol w:w="2245"/>
+        <w:gridCol w:w="7105"/>
+      </w:tblGrid>
+      <w:tr>
+        <w:tc>
+          <w:tcPr>
+            <w:tcW w:w="2245" w:type="dxa"/>
+          </w:tcPr>
+          <w:p>
+            <w:r>
+              <w:t>Funktion</w:t>
+            </w:r>
+          </w:p>
+        </w:tc>
+        <w:tc>
+          <w:tcPr>
+            <w:tcW w:w="7105" w:type="dxa"/>
+          </w:tcPr>
+          <w:p>
+            <w:r>
+              <w:t>On_codeAccept_PushButton_clicked()</w:t>
+            </w:r>
+          </w:p>
+        </w:tc>
+      </w:tr>
+      <w:tr>
+        <w:tc>
+          <w:tcPr>
+            <w:tcW w:w="2245" w:type="dxa"/>
+          </w:tcPr>
+          <w:p>
+            <w:r>
+              <w:t>Parametre</w:t>
+            </w:r>
+          </w:p>
+        </w:tc>
+        <w:tc>
+          <w:tcPr>
+            <w:tcW w:w="7105" w:type="dxa"/>
+          </w:tcPr>
+          <w:p>
+            <w:r>
+              <w:t>Ingen</w:t>
+            </w:r>
+          </w:p>
+        </w:tc>
+      </w:tr>
+      <w:tr>
+        <w:tc>
+          <w:tcPr>
+            <w:tcW w:w="2245" w:type="dxa"/>
+          </w:tcPr>
+          <w:p>
+            <w:r>
+              <w:t>Returværdi</w:t>
+            </w:r>
+          </w:p>
+        </w:tc>
+        <w:tc>
+          <w:tcPr>
+            <w:tcW w:w="7105" w:type="dxa"/>
+          </w:tcPr>
+          <w:p>
+            <w:r>
+              <w:t>Ingen</w:t>
+            </w:r>
+          </w:p>
+        </w:tc>
+      </w:tr>
+      <w:tr>
+        <w:tc>
+          <w:tcPr>
+            <w:tcW w:w="2245" w:type="dxa"/>
+          </w:tcPr>
+          <w:p>
+            <w:r>
+              <w:t>Beskrivelse</w:t>
+            </w:r>
+          </w:p>
+        </w:tc>
+        <w:tc>
+          <w:tcPr>
+            <w:tcW w:w="7105" w:type="dxa"/>
+          </w:tcPr>
+          <w:p>
+            <w:r>
+              <w:t>Sørger for at kalde validatePin() fra CommInterface. Hvis validatePin() returnerer true, skiftes til MainMenu.</w:t>
+            </w:r>
+          </w:p>
+        </w:tc>
+      </w:tr>
+    </w:tbl>
+    <w:p>
+      <w:pPr>
+        <w:pStyle w:val="Heading3"/>
+      </w:pPr>
+      <w:proofErr w:type="spellStart"/>
+      <w:r>
+        <w:t>UnitRegister</w:t>
+      </w:r>
+      <w:proofErr w:type="spellEnd"/>
+    </w:p>
+    <w:tbl>
+      <w:tblPr>
+        <w:tblStyle w:val="TableGrid"/>
+        <w:tblW w:w="0" w:type="auto"/>
+        <w:tblLook w:val="04A0" w:firstRow="1" w:lastRow="0" w:firstColumn="1" w:lastColumn="0" w:noHBand="0" w:noVBand="1"/>
+      </w:tblPr>
+      <w:tblGrid>
+        <w:gridCol w:w="2245"/>
+        <w:gridCol w:w="7105"/>
+      </w:tblGrid>
+      <w:tr>
+        <w:tc>
+          <w:tcPr>
+            <w:tcW w:w="2245" w:type="dxa"/>
+          </w:tcPr>
+          <w:p>
+            <w:r>
+              <w:t>Funktion</w:t>
+            </w:r>
+          </w:p>
+        </w:tc>
+        <w:tc>
+          <w:tcPr>
+            <w:tcW w:w="7105" w:type="dxa"/>
+          </w:tcPr>
+          <w:p>
+            <w:r>
+              <w:t>storeUnit(Unit&amp;)</w:t>
+            </w:r>
+          </w:p>
+        </w:tc>
+      </w:tr>
+      <w:tr>
+        <w:tc>
+          <w:tcPr>
+            <w:tcW w:w="2245" w:type="dxa"/>
+          </w:tcPr>
+          <w:p>
+            <w:r>
+              <w:t>Parametre</w:t>
+            </w:r>
+          </w:p>
+        </w:tc>
+        <w:tc>
+          <w:tcPr>
+            <w:tcW w:w="7105" w:type="dxa"/>
+          </w:tcPr>
+          <w:p>
+            <w:r>
+              <w:t>Unit objekt</w:t>
+            </w:r>
+          </w:p>
+        </w:tc>
+      </w:tr>
+      <w:tr>
+        <w:tc>
+          <w:tcPr>
+            <w:tcW w:w="2245" w:type="dxa"/>
+          </w:tcPr>
+          <w:p>
+            <w:r>
+              <w:t>Returværdi</w:t>
+            </w:r>
+          </w:p>
+        </w:tc>
+        <w:tc>
+          <w:tcPr>
+            <w:tcW w:w="7105" w:type="dxa"/>
+          </w:tcPr>
+          <w:p>
+            <w:r>
+              <w:t>Bool</w:t>
+            </w:r>
+          </w:p>
+        </w:tc>
+      </w:tr>
+      <w:tr>
+        <w:tc>
+          <w:tcPr>
+            <w:tcW w:w="2245" w:type="dxa"/>
+          </w:tcPr>
+          <w:p>
+            <w:r>
+              <w:t>Beskrivelse</w:t>
+            </w:r>
+          </w:p>
+        </w:tc>
+        <w:tc>
+          <w:tcPr>
+            <w:tcW w:w="7105" w:type="dxa"/>
+          </w:tcPr>
+          <w:p>
+            <w:r>
+              <w:t>Lagre den givne enhed i unitRegister_ vectoren.</w:t>
+            </w:r>
+          </w:p>
+        </w:tc>
+      </w:tr>
+    </w:tbl>
+    <w:p/>
+    <w:tbl>
+      <w:tblPr>
+        <w:tblStyle w:val="TableGrid"/>
+        <w:tblW w:w="0" w:type="auto"/>
+        <w:tblLook w:val="04A0" w:firstRow="1" w:lastRow="0" w:firstColumn="1" w:lastColumn="0" w:noHBand="0" w:noVBand="1"/>
+      </w:tblPr>
+      <w:tblGrid>
+        <w:gridCol w:w="2245"/>
+        <w:gridCol w:w="7105"/>
+      </w:tblGrid>
+      <w:tr>
+        <w:tc>
+          <w:tcPr>
+            <w:tcW w:w="2245" w:type="dxa"/>
+          </w:tcPr>
+          <w:p>
+            <w:r>
+              <w:t>Funktion</w:t>
+            </w:r>
+          </w:p>
+        </w:tc>
+        <w:tc>
+          <w:tcPr>
+            <w:tcW w:w="7105" w:type="dxa"/>
+          </w:tcPr>
+          <w:p>
+            <w:r>
+              <w:t>compareID(uchar unitID)</w:t>
+            </w:r>
+          </w:p>
+        </w:tc>
+      </w:tr>
+      <w:tr>
+        <w:tc>
+          <w:tcPr>
+            <w:tcW w:w="2245" w:type="dxa"/>
+          </w:tcPr>
+          <w:p>
+            <w:r>
+              <w:t>Parametre</w:t>
+            </w:r>
+          </w:p>
+        </w:tc>
+        <w:tc>
+          <w:tcPr>
+            <w:tcW w:w="7105" w:type="dxa"/>
+          </w:tcPr>
+          <w:p>
+            <w:r>
+              <w:t>Enheds ID</w:t>
+            </w:r>
+          </w:p>
+        </w:tc>
+      </w:tr>
+      <w:tr>
+        <w:tc>
+          <w:tcPr>
+            <w:tcW w:w="2245" w:type="dxa"/>
+          </w:tcPr>
+          <w:p>
+            <w:r>
+              <w:t>Returværdi</w:t>
+            </w:r>
+          </w:p>
+        </w:tc>
+        <w:tc>
+          <w:tcPr>
+            <w:tcW w:w="7105" w:type="dxa"/>
+          </w:tcPr>
+          <w:p>
+            <w:r>
+              <w:t>Bool</w:t>
+            </w:r>
+          </w:p>
+        </w:tc>
+      </w:tr>
+      <w:tr>
+        <w:tc>
+          <w:tcPr>
+            <w:tcW w:w="2245" w:type="dxa"/>
+          </w:tcPr>
+          <w:p>
+            <w:r>
+              <w:t>Beskrivelse</w:t>
+            </w:r>
+          </w:p>
+        </w:tc>
+        <w:tc>
+          <w:tcPr>
+            <w:tcW w:w="7105" w:type="dxa"/>
+          </w:tcPr>
+          <w:p>
+            <w:r>
+              <w:t>Sammenligner et givet Enheds ID med Enheds ID’er gemt i unitRegister_. Returnerer true hvis ID’et findes i registret, false hvis ikke.</w:t>
+            </w:r>
+          </w:p>
+        </w:tc>
+      </w:tr>
+    </w:tbl>
+    <w:p/>
+    <w:tbl>
+      <w:tblPr>
+        <w:tblStyle w:val="TableGrid"/>
+        <w:tblW w:w="0" w:type="auto"/>
+        <w:tblLook w:val="04A0" w:firstRow="1" w:lastRow="0" w:firstColumn="1" w:lastColumn="0" w:noHBand="0" w:noVBand="1"/>
+      </w:tblPr>
+      <w:tblGrid>
+        <w:gridCol w:w="2245"/>
+        <w:gridCol w:w="7105"/>
+      </w:tblGrid>
+      <w:tr>
+        <w:tc>
+          <w:tcPr>
+            <w:tcW w:w="2245" w:type="dxa"/>
+          </w:tcPr>
+          <w:p>
+            <w:r>
+              <w:t>Funktion</w:t>
+            </w:r>
+          </w:p>
+        </w:tc>
+        <w:tc>
+          <w:tcPr>
+            <w:tcW w:w="7105" w:type="dxa"/>
+          </w:tcPr>
+          <w:p>
+            <w:r>
+              <w:t>mobidyUnit(uchar originalUnitID, uchar unitID, uchar roomID)</w:t>
+            </w:r>
+          </w:p>
+        </w:tc>
+      </w:tr>
+      <w:tr>
+        <w:tc>
+          <w:tcPr>
+            <w:tcW w:w="2245" w:type="dxa"/>
+          </w:tcPr>
+          <w:p>
+            <w:r>
+              <w:t>Parametre</w:t>
+            </w:r>
+          </w:p>
+        </w:tc>
+        <w:tc>
+          <w:tcPr>
+            <w:tcW w:w="7105" w:type="dxa"/>
+          </w:tcPr>
+          <w:p>
+            <w:r>
+              <w:t>Oprindelig Enheds ID, nyt Enheds ID og originalt/nyt Room ID</w:t>
+            </w:r>
+          </w:p>
+        </w:tc>
+      </w:tr>
+      <w:tr>
+        <w:tc>
+          <w:tcPr>
+            <w:tcW w:w="2245" w:type="dxa"/>
+          </w:tcPr>
+          <w:p>
+            <w:r>
+              <w:t>Returværdi</w:t>
+            </w:r>
+          </w:p>
+        </w:tc>
+        <w:tc>
+          <w:tcPr>
+            <w:tcW w:w="7105" w:type="dxa"/>
+          </w:tcPr>
+          <w:p>
+            <w:r>
+              <w:t>Bool</w:t>
+            </w:r>
+          </w:p>
+        </w:tc>
+      </w:tr>
+      <w:tr>
+        <w:tc>
+          <w:tcPr>
+            <w:tcW w:w="2245" w:type="dxa"/>
+          </w:tcPr>
+          <w:p>
+            <w:r>
+              <w:t>Beskrivelse</w:t>
+            </w:r>
+          </w:p>
+        </w:tc>
+        <w:tc>
+          <w:tcPr>
+            <w:tcW w:w="7105" w:type="dxa"/>
+          </w:tcPr>
+          <w:p>
+            <w:r>
+              <w:t>Ændre Enheds ID og Room ID for den valgte enhed. Returnerer true hvis det er successfuldt, false hvis ikke.</w:t>
+            </w:r>
+          </w:p>
+        </w:tc>
+      </w:tr>
+    </w:tbl>
+    <w:p/>
+    <w:tbl>
+      <w:tblPr>
+        <w:tblStyle w:val="TableGrid"/>
+        <w:tblW w:w="0" w:type="auto"/>
+        <w:tblLook w:val="04A0" w:firstRow="1" w:lastRow="0" w:firstColumn="1" w:lastColumn="0" w:noHBand="0" w:noVBand="1"/>
+      </w:tblPr>
+      <w:tblGrid>
+        <w:gridCol w:w="2245"/>
+        <w:gridCol w:w="7105"/>
+      </w:tblGrid>
+      <w:tr>
+        <w:tc>
+          <w:tcPr>
+            <w:tcW w:w="2245" w:type="dxa"/>
+          </w:tcPr>
+          <w:p>
+            <w:r>
+              <w:t>Funktion</w:t>
+            </w:r>
+          </w:p>
+        </w:tc>
+        <w:tc>
+          <w:tcPr>
+            <w:tcW w:w="7105" w:type="dxa"/>
+          </w:tcPr>
+          <w:p>
+            <w:r>
+              <w:t>updateStates(function&lt;bool(uchar)&gt; f)</w:t>
+            </w:r>
+          </w:p>
+        </w:tc>
+      </w:tr>
+      <w:tr>
+        <w:tc>
+          <w:tcPr>
+            <w:tcW w:w="2245" w:type="dxa"/>
+          </w:tcPr>
+          <w:p>
+            <w:r>
+              <w:t>Parametre</w:t>
+            </w:r>
+          </w:p>
+        </w:tc>
+        <w:tc>
+          <w:tcPr>
+            <w:tcW w:w="7105" w:type="dxa"/>
+          </w:tcPr>
+          <w:p>
+            <w:r>
+              <w:t>Benytter en lambda expression</w:t>
+            </w:r>
+          </w:p>
+        </w:tc>
+      </w:tr>
+      <w:tr>
+        <w:tc>
+          <w:tcPr>
+            <w:tcW w:w="2245" w:type="dxa"/>
+          </w:tcPr>
+          <w:p>
+            <w:r>
+              <w:t>Returværdi</w:t>
+            </w:r>
+          </w:p>
+        </w:tc>
+        <w:tc>
+          <w:tcPr>
+            <w:tcW w:w="7105" w:type="dxa"/>
+          </w:tcPr>
+          <w:p>
+            <w:r>
+              <w:t>Ingen</w:t>
+            </w:r>
+          </w:p>
+        </w:tc>
+      </w:tr>
+      <w:tr>
+        <w:tc>
+          <w:tcPr>
+            <w:tcW w:w="2245" w:type="dxa"/>
+          </w:tcPr>
+          <w:p>
+            <w:r>
+              <w:t>Beskrivelse</w:t>
+            </w:r>
+          </w:p>
+        </w:tc>
+        <w:tc>
+          <w:tcPr>
+            <w:tcW w:w="7105" w:type="dxa"/>
+          </w:tcPr>
+          <w:p>
+            <w:r>
+              <w:t>Bruges til at opdatere status for alle enheder i registret. Kilde for funktionalitet beskrevet i bilag – Stack Overflow.</w:t>
+            </w:r>
+          </w:p>
+        </w:tc>
+      </w:tr>
+      <w:tr>
+        <w:tc>
+          <w:tcPr>
+            <w:tcW w:w="2245" w:type="dxa"/>
+          </w:tcPr>
+          <w:p>
+            <w:r>
+              <w:lastRenderedPageBreak/>
+              <w:t>Funktion</w:t>
+            </w:r>
+          </w:p>
+        </w:tc>
+        <w:tc>
+          <w:tcPr>
+            <w:tcW w:w="7105" w:type="dxa"/>
+          </w:tcPr>
+          <w:p>
+            <w:r>
+              <w:t>updateStatus(uchar unitID, bool status)</w:t>
+            </w:r>
+          </w:p>
+        </w:tc>
+      </w:tr>
+      <w:tr>
+        <w:tc>
+          <w:tcPr>
+            <w:tcW w:w="2245" w:type="dxa"/>
+          </w:tcPr>
+          <w:p>
+            <w:r>
+              <w:t>Parametre</w:t>
+            </w:r>
+          </w:p>
+        </w:tc>
+        <w:tc>
+          <w:tcPr>
+            <w:tcW w:w="7105" w:type="dxa"/>
+          </w:tcPr>
+          <w:p>
+            <w:r>
+              <w:t>Enheds ID for enheden der skal opdateres og status der skal skrives til enheden.</w:t>
+            </w:r>
+          </w:p>
+        </w:tc>
+      </w:tr>
+      <w:tr>
+        <w:tc>
+          <w:tcPr>
+            <w:tcW w:w="2245" w:type="dxa"/>
+          </w:tcPr>
+          <w:p>
+            <w:r>
+              <w:t>Returværdi</w:t>
+            </w:r>
+          </w:p>
+        </w:tc>
+        <w:tc>
+          <w:tcPr>
+            <w:tcW w:w="7105" w:type="dxa"/>
+          </w:tcPr>
+          <w:p>
+            <w:r>
+              <w:t>Bool</w:t>
+            </w:r>
+          </w:p>
+        </w:tc>
+      </w:tr>
+      <w:tr>
+        <w:tc>
+          <w:tcPr>
+            <w:tcW w:w="2245" w:type="dxa"/>
+          </w:tcPr>
+          <w:p>
+            <w:r>
+              <w:t>Beskrivelse</w:t>
+            </w:r>
+          </w:p>
+        </w:tc>
+        <w:tc>
+          <w:tcPr>
+            <w:tcW w:w="7105" w:type="dxa"/>
+          </w:tcPr>
+          <w:p>
+            <w:r>
+              <w:t>Returnerer true hvis ændring er successfuld.</w:t>
+            </w:r>
+          </w:p>
+        </w:tc>
+      </w:tr>
+    </w:tbl>
+    <w:p/>
+    <w:tbl>
+      <w:tblPr>
+        <w:tblStyle w:val="TableGrid"/>
+        <w:tblW w:w="0" w:type="auto"/>
+        <w:tblLook w:val="04A0" w:firstRow="1" w:lastRow="0" w:firstColumn="1" w:lastColumn="0" w:noHBand="0" w:noVBand="1"/>
+      </w:tblPr>
+      <w:tblGrid>
+        <w:gridCol w:w="2245"/>
+        <w:gridCol w:w="7105"/>
+      </w:tblGrid>
+      <w:tr>
+        <w:tc>
+          <w:tcPr>
+            <w:tcW w:w="2245" w:type="dxa"/>
+          </w:tcPr>
+          <w:p>
+            <w:r>
+              <w:t>Funktion</w:t>
+            </w:r>
+          </w:p>
+        </w:tc>
+        <w:tc>
+          <w:tcPr>
+            <w:tcW w:w="7105" w:type="dxa"/>
+          </w:tcPr>
+          <w:p>
+            <w:r>
+              <w:t>getRegistrySize()</w:t>
+            </w:r>
+          </w:p>
+        </w:tc>
+      </w:tr>
+      <w:tr>
+        <w:tc>
+          <w:tcPr>
+            <w:tcW w:w="2245" w:type="dxa"/>
+          </w:tcPr>
+          <w:p>
+            <w:r>
+              <w:t>Parametre</w:t>
+            </w:r>
+          </w:p>
+        </w:tc>
+        <w:tc>
+          <w:tcPr>
+            <w:tcW w:w="7105" w:type="dxa"/>
+          </w:tcPr>
+          <w:p>
+            <w:r>
+              <w:t>Ingen</w:t>
+            </w:r>
+          </w:p>
+        </w:tc>
+      </w:tr>
+      <w:tr>
+        <w:tc>
+          <w:tcPr>
+            <w:tcW w:w="2245" w:type="dxa"/>
+          </w:tcPr>
+          <w:p>
+            <w:r>
+              <w:t>Returværdi</w:t>
+            </w:r>
+          </w:p>
+        </w:tc>
+        <w:tc>
+          <w:tcPr>
+            <w:tcW w:w="7105" w:type="dxa"/>
+          </w:tcPr>
+          <w:p>
+            <w:r>
+              <w:t>Int</w:t>
+            </w:r>
+          </w:p>
+        </w:tc>
+      </w:tr>
+      <w:tr>
+        <w:tc>
+          <w:tcPr>
+            <w:tcW w:w="2245" w:type="dxa"/>
+          </w:tcPr>
+          <w:p>
+            <w:r>
+              <w:t>Beskrivelse</w:t>
+            </w:r>
+          </w:p>
+        </w:tc>
+        <w:tc>
+          <w:tcPr>
+            <w:tcW w:w="7105" w:type="dxa"/>
+          </w:tcPr>
+          <w:p>
+            <w:r>
+              <w:t>Returnerer størrelsen på unitRegister</w:t>
+            </w:r>
+          </w:p>
+        </w:tc>
+      </w:tr>
+    </w:tbl>
+    <w:p/>
+    <w:tbl>
+      <w:tblPr>
+        <w:tblStyle w:val="TableGrid"/>
+        <w:tblW w:w="0" w:type="auto"/>
+        <w:tblLook w:val="04A0" w:firstRow="1" w:lastRow="0" w:firstColumn="1" w:lastColumn="0" w:noHBand="0" w:noVBand="1"/>
+      </w:tblPr>
+      <w:tblGrid>
+        <w:gridCol w:w="2245"/>
+        <w:gridCol w:w="7105"/>
+      </w:tblGrid>
+      <w:tr>
+        <w:tc>
+          <w:tcPr>
+            <w:tcW w:w="2245" w:type="dxa"/>
+          </w:tcPr>
+          <w:p>
+            <w:r>
+              <w:t>Funktion</w:t>
+            </w:r>
+          </w:p>
+        </w:tc>
+        <w:tc>
+          <w:tcPr>
+            <w:tcW w:w="7105" w:type="dxa"/>
+          </w:tcPr>
+          <w:p>
+            <w:r>
+              <w:t>begin</w:t>
+            </w:r>
+            <w:r>
+              <w:t>()</w:t>
+            </w:r>
+          </w:p>
+        </w:tc>
+      </w:tr>
+      <w:tr>
+        <w:tc>
+          <w:tcPr>
+            <w:tcW w:w="2245" w:type="dxa"/>
+          </w:tcPr>
+          <w:p>
+            <w:r>
+              <w:t>Parametre</w:t>
+            </w:r>
+          </w:p>
+        </w:tc>
+        <w:tc>
+          <w:tcPr>
+            <w:tcW w:w="7105" w:type="dxa"/>
+          </w:tcPr>
+          <w:p>
+            <w:r>
+              <w:t>Ingen</w:t>
+            </w:r>
+          </w:p>
+        </w:tc>
+      </w:tr>
+      <w:tr>
+        <w:tc>
+          <w:tcPr>
+            <w:tcW w:w="2245" w:type="dxa"/>
+          </w:tcPr>
+          <w:p>
+            <w:r>
+              <w:t>Returværdi</w:t>
+            </w:r>
+          </w:p>
+        </w:tc>
+        <w:tc>
+          <w:tcPr>
+            <w:tcW w:w="7105" w:type="dxa"/>
+          </w:tcPr>
+          <w:p>
+            <w:r>
+              <w:t>vector&lt;Unit&gt;::iterator</w:t>
+            </w:r>
+          </w:p>
+        </w:tc>
+      </w:tr>
+      <w:tr>
+        <w:tc>
+          <w:tcPr>
+            <w:tcW w:w="2245" w:type="dxa"/>
+          </w:tcPr>
+          <w:p>
+            <w:r>
+              <w:t>Beskrivelse</w:t>
+            </w:r>
+          </w:p>
+        </w:tc>
+        <w:tc>
+          <w:tcPr>
+            <w:tcW w:w="7105" w:type="dxa"/>
+          </w:tcPr>
+          <w:p>
+            <w:r>
+              <w:t>Returnerer en iterator der peger på starten af unitRegister</w:t>
+            </w:r>
+          </w:p>
+        </w:tc>
+      </w:tr>
+    </w:tbl>
+    <w:p/>
+    <w:tbl>
+      <w:tblPr>
+        <w:tblStyle w:val="TableGrid"/>
+        <w:tblW w:w="0" w:type="auto"/>
+        <w:tblLook w:val="04A0" w:firstRow="1" w:lastRow="0" w:firstColumn="1" w:lastColumn="0" w:noHBand="0" w:noVBand="1"/>
+      </w:tblPr>
+      <w:tblGrid>
+        <w:gridCol w:w="2245"/>
+        <w:gridCol w:w="7105"/>
+      </w:tblGrid>
+      <w:tr>
+        <w:tc>
+          <w:tcPr>
+            <w:tcW w:w="2245" w:type="dxa"/>
+          </w:tcPr>
+          <w:p>
+            <w:r>
+              <w:t>Funktion</w:t>
+            </w:r>
+          </w:p>
+        </w:tc>
+        <w:tc>
+          <w:tcPr>
+            <w:tcW w:w="7105" w:type="dxa"/>
+          </w:tcPr>
+          <w:p>
+            <w:r>
+              <w:t>end</w:t>
+            </w:r>
+            <w:r>
+              <w:t>()</w:t>
+            </w:r>
+          </w:p>
+        </w:tc>
+      </w:tr>
+      <w:tr>
+        <w:tc>
+          <w:tcPr>
+            <w:tcW w:w="2245" w:type="dxa"/>
+          </w:tcPr>
+          <w:p>
+            <w:r>
+              <w:t>Parametre</w:t>
+            </w:r>
+          </w:p>
+        </w:tc>
+        <w:tc>
+          <w:tcPr>
+            <w:tcW w:w="7105" w:type="dxa"/>
+          </w:tcPr>
+          <w:p>
+            <w:r>
+              <w:t>Ingen</w:t>
+            </w:r>
+          </w:p>
+        </w:tc>
+      </w:tr>
+      <w:tr>
+        <w:tc>
+          <w:tcPr>
+            <w:tcW w:w="2245" w:type="dxa"/>
+          </w:tcPr>
+          <w:p>
+            <w:r>
+              <w:t>Returværdi</w:t>
+            </w:r>
+          </w:p>
+        </w:tc>
+        <w:tc>
+          <w:tcPr>
+            <w:tcW w:w="7105" w:type="dxa"/>
+          </w:tcPr>
+          <w:p>
+            <w:r>
+              <w:t>vector&lt;Unit&gt;::iterator</w:t>
+            </w:r>
+          </w:p>
+        </w:tc>
+      </w:tr>
+      <w:tr>
+        <w:tc>
+          <w:tcPr>
+            <w:tcW w:w="2245" w:type="dxa"/>
+          </w:tcPr>
+          <w:p>
+            <w:r>
+              <w:t>Beskrivelse</w:t>
+            </w:r>
+          </w:p>
+        </w:tc>
+        <w:tc>
+          <w:tcPr>
+            <w:tcW w:w="7105" w:type="dxa"/>
+          </w:tcPr>
+          <w:p>
+            <w:r>
+              <w:t xml:space="preserve">Returnerer en iterator der peger på </w:t>
+            </w:r>
+            <w:r>
+              <w:t>enden</w:t>
+            </w:r>
+            <w:r>
+              <w:t xml:space="preserve"> af unitRegister</w:t>
+            </w:r>
+          </w:p>
+        </w:tc>
+      </w:tr>
+    </w:tbl>
+    <w:p>
+      <w:pPr>
+        <w:pStyle w:val="Heading3"/>
+      </w:pPr>
+      <w:r>
+        <w:t>Unit</w:t>
+      </w:r>
+    </w:p>
+    <w:tbl>
+      <w:tblPr>
+        <w:tblStyle w:val="TableGrid"/>
+        <w:tblW w:w="0" w:type="auto"/>
+        <w:tblLook w:val="04A0" w:firstRow="1" w:lastRow="0" w:firstColumn="1" w:lastColumn="0" w:noHBand="0" w:noVBand="1"/>
+      </w:tblPr>
+      <w:tblGrid>
+        <w:gridCol w:w="2245"/>
+        <w:gridCol w:w="7105"/>
+      </w:tblGrid>
+      <w:tr>
+        <w:tc>
+          <w:tcPr>
+            <w:tcW w:w="2245" w:type="dxa"/>
+          </w:tcPr>
+          <w:p>
+            <w:r>
+              <w:t>Funktion</w:t>
+            </w:r>
+          </w:p>
+        </w:tc>
+        <w:tc>
+          <w:tcPr>
+            <w:tcW w:w="7105" w:type="dxa"/>
+          </w:tcPr>
+          <w:p>
+            <w:r>
+              <w:t>Unit(unsigned char unitID, unsigned char roomID, unsigned char houseCode, bool status)</w:t>
+            </w:r>
+          </w:p>
+        </w:tc>
+      </w:tr>
+      <w:tr>
+        <w:tc>
+          <w:tcPr>
+            <w:tcW w:w="2245" w:type="dxa"/>
+          </w:tcPr>
+          <w:p>
+            <w:r>
+              <w:t>Parametre</w:t>
+            </w:r>
+          </w:p>
+        </w:tc>
+        <w:tc>
+          <w:tcPr>
+            <w:tcW w:w="7105" w:type="dxa"/>
+          </w:tcPr>
+          <w:p>
+            <w:r>
+              <w:t>Enheds iD, Room ID, Housecode(sættes til 0) og en initial status.</w:t>
+            </w:r>
+          </w:p>
+        </w:tc>
+      </w:tr>
+      <w:tr>
+        <w:tc>
+          <w:tcPr>
+            <w:tcW w:w="2245" w:type="dxa"/>
+          </w:tcPr>
+          <w:p>
+            <w:r>
+              <w:t>Returværdi</w:t>
+            </w:r>
+          </w:p>
+        </w:tc>
+        <w:tc>
+          <w:tcPr>
+            <w:tcW w:w="7105" w:type="dxa"/>
+          </w:tcPr>
+          <w:p>
+            <w:r>
+              <w:t>Ingen</w:t>
+            </w:r>
+          </w:p>
+        </w:tc>
+      </w:tr>
+      <w:tr>
+        <w:tc>
+          <w:tcPr>
+            <w:tcW w:w="2245" w:type="dxa"/>
+          </w:tcPr>
+          <w:p>
+            <w:r>
+              <w:t>Beskrivelse</w:t>
+            </w:r>
+          </w:p>
+        </w:tc>
+        <w:tc>
+          <w:tcPr>
+            <w:tcW w:w="7105" w:type="dxa"/>
+          </w:tcPr>
+          <w:p>
+            <w:r>
+              <w:t>Klassens constructor. Sætter enhedens ID og status attributter.</w:t>
+            </w:r>
+          </w:p>
+        </w:tc>
+      </w:tr>
+    </w:tbl>
+    <w:p/>
+    <w:tbl>
+      <w:tblPr>
+        <w:tblStyle w:val="TableGrid"/>
+        <w:tblW w:w="0" w:type="auto"/>
+        <w:tblLook w:val="04A0" w:firstRow="1" w:lastRow="0" w:firstColumn="1" w:lastColumn="0" w:noHBand="0" w:noVBand="1"/>
+      </w:tblPr>
+      <w:tblGrid>
+        <w:gridCol w:w="2245"/>
+        <w:gridCol w:w="7105"/>
+      </w:tblGrid>
+      <w:tr>
+        <w:tc>
+          <w:tcPr>
+            <w:tcW w:w="2245" w:type="dxa"/>
+          </w:tcPr>
+          <w:p>
+            <w:r>
+              <w:t>Funktion</w:t>
+            </w:r>
+          </w:p>
+        </w:tc>
+        <w:tc>
+          <w:tcPr>
+            <w:tcW w:w="7105" w:type="dxa"/>
+          </w:tcPr>
+          <w:p>
+            <w:r>
+              <w:t>setUnitID(unsigned char unitID)</w:t>
+            </w:r>
+          </w:p>
+        </w:tc>
+      </w:tr>
+      <w:tr>
+        <w:tc>
+          <w:tcPr>
+            <w:tcW w:w="2245" w:type="dxa"/>
+          </w:tcPr>
+          <w:p>
+            <w:r>
+              <w:t>Parametre</w:t>
+            </w:r>
+          </w:p>
+        </w:tc>
+        <w:tc>
+          <w:tcPr>
+            <w:tcW w:w="7105" w:type="dxa"/>
+          </w:tcPr>
+          <w:p>
+            <w:r>
+              <w:t>Enheds iD</w:t>
+            </w:r>
+          </w:p>
+        </w:tc>
+      </w:tr>
+      <w:tr>
+        <w:tc>
+          <w:tcPr>
+            <w:tcW w:w="2245" w:type="dxa"/>
+          </w:tcPr>
+          <w:p>
+            <w:r>
+              <w:t>Returværdi</w:t>
+            </w:r>
+          </w:p>
+        </w:tc>
+        <w:tc>
+          <w:tcPr>
+            <w:tcW w:w="7105" w:type="dxa"/>
+          </w:tcPr>
+          <w:p>
+            <w:r>
+              <w:t>Ingen</w:t>
+            </w:r>
+          </w:p>
+        </w:tc>
+      </w:tr>
+      <w:tr>
+        <w:tc>
+          <w:tcPr>
+            <w:tcW w:w="2245" w:type="dxa"/>
+          </w:tcPr>
+          <w:p>
+            <w:r>
+              <w:t>Beskrivelse</w:t>
+            </w:r>
+          </w:p>
+        </w:tc>
+        <w:tc>
+          <w:tcPr>
+            <w:tcW w:w="7105" w:type="dxa"/>
+          </w:tcPr>
+          <w:p>
+            <w:r>
+              <w:t>Sætter Enheds ID for Unit.</w:t>
+            </w:r>
+          </w:p>
+        </w:tc>
+      </w:tr>
+    </w:tbl>
+    <w:p/>
+    <w:tbl>
+      <w:tblPr>
+        <w:tblStyle w:val="TableGrid"/>
+        <w:tblW w:w="0" w:type="auto"/>
+        <w:tblLook w:val="04A0" w:firstRow="1" w:lastRow="0" w:firstColumn="1" w:lastColumn="0" w:noHBand="0" w:noVBand="1"/>
+      </w:tblPr>
+      <w:tblGrid>
+        <w:gridCol w:w="2245"/>
+        <w:gridCol w:w="7105"/>
+      </w:tblGrid>
+      <w:tr>
+        <w:tc>
+          <w:tcPr>
+            <w:tcW w:w="2245" w:type="dxa"/>
+          </w:tcPr>
+          <w:p>
+            <w:r>
+              <w:t>Funktion</w:t>
+            </w:r>
+          </w:p>
+        </w:tc>
+        <w:tc>
+          <w:tcPr>
+            <w:tcW w:w="7105" w:type="dxa"/>
+          </w:tcPr>
+          <w:p>
+            <w:r>
+              <w:t>getUnitID()</w:t>
+            </w:r>
+          </w:p>
+        </w:tc>
+      </w:tr>
+      <w:tr>
+        <w:tc>
+          <w:tcPr>
+            <w:tcW w:w="2245" w:type="dxa"/>
+          </w:tcPr>
+          <w:p>
+            <w:r>
+              <w:t>Parametre</w:t>
+            </w:r>
+          </w:p>
+        </w:tc>
+        <w:tc>
+          <w:tcPr>
+            <w:tcW w:w="7105" w:type="dxa"/>
+          </w:tcPr>
+          <w:p>
+            <w:r>
+              <w:t>Ingen</w:t>
+            </w:r>
+          </w:p>
+        </w:tc>
+      </w:tr>
+      <w:tr>
+        <w:tc>
+          <w:tcPr>
+            <w:tcW w:w="2245" w:type="dxa"/>
+          </w:tcPr>
+          <w:p>
+            <w:r>
+              <w:t>Returværdi</w:t>
+            </w:r>
+          </w:p>
+        </w:tc>
+        <w:tc>
+          <w:tcPr>
+            <w:tcW w:w="7105" w:type="dxa"/>
+          </w:tcPr>
+          <w:p>
+            <w:r>
+              <w:t>Unsigned char</w:t>
+            </w:r>
+          </w:p>
+        </w:tc>
+      </w:tr>
+      <w:tr>
+        <w:tc>
+          <w:tcPr>
+            <w:tcW w:w="2245" w:type="dxa"/>
+          </w:tcPr>
+          <w:p>
+            <w:r>
+              <w:t>Beskrivelse</w:t>
+            </w:r>
+          </w:p>
+        </w:tc>
+        <w:tc>
+          <w:tcPr>
+            <w:tcW w:w="7105" w:type="dxa"/>
+          </w:tcPr>
+          <w:p>
+            <w:r>
+              <w:t>Returnerer Enheds ID for Unit</w:t>
+            </w:r>
+          </w:p>
+        </w:tc>
+      </w:tr>
+    </w:tbl>
+    <w:p/>
+    <w:tbl>
+      <w:tblPr>
+        <w:tblStyle w:val="TableGrid"/>
+        <w:tblW w:w="0" w:type="auto"/>
+        <w:tblLook w:val="04A0" w:firstRow="1" w:lastRow="0" w:firstColumn="1" w:lastColumn="0" w:noHBand="0" w:noVBand="1"/>
+      </w:tblPr>
+      <w:tblGrid>
+        <w:gridCol w:w="2245"/>
+        <w:gridCol w:w="7105"/>
+      </w:tblGrid>
+      <w:tr>
+        <w:tc>
+          <w:tcPr>
+            <w:tcW w:w="2245" w:type="dxa"/>
+          </w:tcPr>
+          <w:p>
+            <w:r>
+              <w:t>Funktion</w:t>
+            </w:r>
+          </w:p>
+        </w:tc>
+        <w:tc>
+          <w:tcPr>
+            <w:tcW w:w="7105" w:type="dxa"/>
+          </w:tcPr>
+          <w:p>
+            <w:r>
+              <w:t>setRoomID(unsigned char roomID)</w:t>
+            </w:r>
+          </w:p>
+        </w:tc>
+      </w:tr>
+      <w:tr>
+        <w:tc>
+          <w:tcPr>
+            <w:tcW w:w="2245" w:type="dxa"/>
+          </w:tcPr>
+          <w:p>
+            <w:r>
+              <w:t>Parametre</w:t>
+            </w:r>
+          </w:p>
+        </w:tc>
+        <w:tc>
+          <w:tcPr>
+            <w:tcW w:w="7105" w:type="dxa"/>
+          </w:tcPr>
+          <w:p>
+            <w:r>
+              <w:t>Room ID</w:t>
+            </w:r>
+          </w:p>
+        </w:tc>
+      </w:tr>
+      <w:tr>
+        <w:tc>
+          <w:tcPr>
+            <w:tcW w:w="2245" w:type="dxa"/>
+          </w:tcPr>
+          <w:p>
+            <w:r>
+              <w:t>Returværdi</w:t>
+            </w:r>
+          </w:p>
+        </w:tc>
+        <w:tc>
+          <w:tcPr>
+            <w:tcW w:w="7105" w:type="dxa"/>
+          </w:tcPr>
+          <w:p>
+            <w:r>
+              <w:t>Ingen</w:t>
+            </w:r>
+          </w:p>
+        </w:tc>
+      </w:tr>
+      <w:tr>
+        <w:tc>
+          <w:tcPr>
+            <w:tcW w:w="2245" w:type="dxa"/>
+          </w:tcPr>
+          <w:p>
+            <w:r>
+              <w:t>Beskrivelse</w:t>
+            </w:r>
+          </w:p>
+        </w:tc>
+        <w:tc>
+          <w:tcPr>
+            <w:tcW w:w="7105" w:type="dxa"/>
+          </w:tcPr>
+          <w:p>
+            <w:r>
+              <w:t>Indstiller Room ID for enheden til det givne ID.</w:t>
+            </w:r>
+          </w:p>
+        </w:tc>
+      </w:tr>
+      <w:tr>
+        <w:tc>
+          <w:tcPr>
+            <w:tcW w:w="2245" w:type="dxa"/>
+          </w:tcPr>
+          <w:p>
+            <w:r>
+              <w:lastRenderedPageBreak/>
+              <w:t>Funktion</w:t>
+            </w:r>
+          </w:p>
+        </w:tc>
+        <w:tc>
+          <w:tcPr>
+            <w:tcW w:w="7105" w:type="dxa"/>
+          </w:tcPr>
+          <w:p>
+            <w:r>
+              <w:t>getRoomID()</w:t>
+            </w:r>
+          </w:p>
+        </w:tc>
+      </w:tr>
+      <w:tr>
+        <w:tc>
+          <w:tcPr>
+            <w:tcW w:w="2245" w:type="dxa"/>
+          </w:tcPr>
+          <w:p>
+            <w:r>
+              <w:t>Parametre</w:t>
+            </w:r>
+          </w:p>
+        </w:tc>
+        <w:tc>
+          <w:tcPr>
+            <w:tcW w:w="7105" w:type="dxa"/>
+          </w:tcPr>
+          <w:p>
+            <w:r>
+              <w:t>Ingen</w:t>
+            </w:r>
+          </w:p>
+        </w:tc>
+      </w:tr>
+      <w:tr>
+        <w:tc>
+          <w:tcPr>
+            <w:tcW w:w="2245" w:type="dxa"/>
+          </w:tcPr>
+          <w:p>
+            <w:r>
+              <w:t>Returværdi</w:t>
+            </w:r>
+          </w:p>
+        </w:tc>
+        <w:tc>
+          <w:tcPr>
+            <w:tcW w:w="7105" w:type="dxa"/>
+          </w:tcPr>
+          <w:p>
+            <w:r>
+              <w:t>Unsigned Char</w:t>
+            </w:r>
+          </w:p>
+        </w:tc>
+      </w:tr>
+      <w:tr>
+        <w:tc>
+          <w:tcPr>
+            <w:tcW w:w="2245" w:type="dxa"/>
+          </w:tcPr>
+          <w:p>
+            <w:r>
+              <w:t>Beskrivelse</w:t>
+            </w:r>
+          </w:p>
+        </w:tc>
+        <w:tc>
+          <w:tcPr>
+            <w:tcW w:w="7105" w:type="dxa"/>
+          </w:tcPr>
+          <w:p>
+            <w:r>
+              <w:t>Returnerer Room ID for Unit</w:t>
+            </w:r>
+          </w:p>
+        </w:tc>
+      </w:tr>
+    </w:tbl>
+    <w:p/>
+    <w:tbl>
+      <w:tblPr>
+        <w:tblStyle w:val="TableGrid"/>
+        <w:tblW w:w="0" w:type="auto"/>
+        <w:tblLook w:val="04A0" w:firstRow="1" w:lastRow="0" w:firstColumn="1" w:lastColumn="0" w:noHBand="0" w:noVBand="1"/>
+      </w:tblPr>
+      <w:tblGrid>
+        <w:gridCol w:w="2245"/>
+        <w:gridCol w:w="7105"/>
+      </w:tblGrid>
+      <w:tr>
+        <w:tc>
+          <w:tcPr>
+            <w:tcW w:w="2245" w:type="dxa"/>
+          </w:tcPr>
+          <w:p>
+            <w:r>
+              <w:t>Funktion</w:t>
+            </w:r>
+          </w:p>
+        </w:tc>
+        <w:tc>
+          <w:tcPr>
+            <w:tcW w:w="7105" w:type="dxa"/>
+          </w:tcPr>
+          <w:p>
+            <w:r>
+              <w:t>setHouseCode(unsigned char houseCode)</w:t>
+            </w:r>
+          </w:p>
+        </w:tc>
+      </w:tr>
+      <w:tr>
+        <w:tc>
+          <w:tcPr>
+            <w:tcW w:w="2245" w:type="dxa"/>
+          </w:tcPr>
+          <w:p>
+            <w:r>
+              <w:t>Parametre</w:t>
+            </w:r>
+          </w:p>
+        </w:tc>
+        <w:tc>
+          <w:tcPr>
+            <w:tcW w:w="7105" w:type="dxa"/>
+          </w:tcPr>
+          <w:p>
+            <w:r>
+              <w:t>Hosue Code til Unit</w:t>
+            </w:r>
+          </w:p>
+        </w:tc>
+      </w:tr>
+      <w:tr>
+        <w:tc>
+          <w:tcPr>
+            <w:tcW w:w="2245" w:type="dxa"/>
+          </w:tcPr>
+          <w:p>
+            <w:r>
+              <w:t>Returværdi</w:t>
+            </w:r>
+          </w:p>
+        </w:tc>
+        <w:tc>
+          <w:tcPr>
+            <w:tcW w:w="7105" w:type="dxa"/>
+          </w:tcPr>
+          <w:p>
+            <w:r>
+              <w:t>Ingen</w:t>
+            </w:r>
+          </w:p>
+        </w:tc>
+      </w:tr>
+      <w:tr>
+        <w:tc>
+          <w:tcPr>
+            <w:tcW w:w="2245" w:type="dxa"/>
+          </w:tcPr>
+          <w:p>
+            <w:r>
+              <w:t>Beskrivelse</w:t>
+            </w:r>
+          </w:p>
+        </w:tc>
+        <w:tc>
+          <w:tcPr>
+            <w:tcW w:w="7105" w:type="dxa"/>
+          </w:tcPr>
+          <w:p>
+            <w:r>
+              <w:t>Indstiller Housecode for Unit</w:t>
+            </w:r>
+          </w:p>
+        </w:tc>
+      </w:tr>
+    </w:tbl>
+    <w:p/>
+    <w:tbl>
+      <w:tblPr>
+        <w:tblStyle w:val="TableGrid"/>
+        <w:tblW w:w="0" w:type="auto"/>
+        <w:tblLook w:val="04A0" w:firstRow="1" w:lastRow="0" w:firstColumn="1" w:lastColumn="0" w:noHBand="0" w:noVBand="1"/>
+      </w:tblPr>
+      <w:tblGrid>
+        <w:gridCol w:w="2245"/>
+        <w:gridCol w:w="7105"/>
+      </w:tblGrid>
+      <w:tr>
+        <w:tc>
+          <w:tcPr>
+            <w:tcW w:w="2245" w:type="dxa"/>
+          </w:tcPr>
+          <w:p>
+            <w:r>
+              <w:t>Funktion</w:t>
+            </w:r>
+          </w:p>
+        </w:tc>
+        <w:tc>
+          <w:tcPr>
+            <w:tcW w:w="7105" w:type="dxa"/>
+          </w:tcPr>
+          <w:p>
+            <w:r>
+              <w:t>getHosueCode()</w:t>
+            </w:r>
+          </w:p>
+        </w:tc>
+      </w:tr>
+      <w:tr>
+        <w:tc>
+          <w:tcPr>
+            <w:tcW w:w="2245" w:type="dxa"/>
+          </w:tcPr>
+          <w:p>
+            <w:r>
+              <w:t>Parametre</w:t>
+            </w:r>
+          </w:p>
+        </w:tc>
+        <w:tc>
+          <w:tcPr>
+            <w:tcW w:w="7105" w:type="dxa"/>
+          </w:tcPr>
+          <w:p>
+            <w:r>
+              <w:t>Ingen</w:t>
+            </w:r>
+          </w:p>
+        </w:tc>
+      </w:tr>
+      <w:tr>
+        <w:tc>
+          <w:tcPr>
+            <w:tcW w:w="2245" w:type="dxa"/>
+          </w:tcPr>
+          <w:p>
+            <w:r>
+              <w:t>Returværdi</w:t>
+            </w:r>
+          </w:p>
+        </w:tc>
+        <w:tc>
+          <w:tcPr>
+            <w:tcW w:w="7105" w:type="dxa"/>
+          </w:tcPr>
+          <w:p>
+            <w:r>
+              <w:t>Unsigned char</w:t>
+            </w:r>
+          </w:p>
+        </w:tc>
+      </w:tr>
+      <w:tr>
+        <w:tc>
+          <w:tcPr>
+            <w:tcW w:w="2245" w:type="dxa"/>
+          </w:tcPr>
+          <w:p>
+            <w:r>
+              <w:t>Beskrivelse</w:t>
+            </w:r>
+          </w:p>
+        </w:tc>
+        <w:tc>
+          <w:tcPr>
+            <w:tcW w:w="7105" w:type="dxa"/>
+          </w:tcPr>
+          <w:p>
+            <w:r>
+              <w:t>Returnerer house code fra Unit</w:t>
+            </w:r>
+          </w:p>
+        </w:tc>
+      </w:tr>
+    </w:tbl>
+    <w:p/>
+    <w:tbl>
+      <w:tblPr>
+        <w:tblStyle w:val="TableGrid"/>
+        <w:tblW w:w="0" w:type="auto"/>
+        <w:tblLook w:val="04A0" w:firstRow="1" w:lastRow="0" w:firstColumn="1" w:lastColumn="0" w:noHBand="0" w:noVBand="1"/>
+      </w:tblPr>
+      <w:tblGrid>
+        <w:gridCol w:w="2245"/>
+        <w:gridCol w:w="7105"/>
+      </w:tblGrid>
+      <w:tr>
+        <w:tc>
+          <w:tcPr>
+            <w:tcW w:w="2245" w:type="dxa"/>
+          </w:tcPr>
+          <w:p>
+            <w:r>
+              <w:t>Funktion</w:t>
+            </w:r>
+          </w:p>
+        </w:tc>
+        <w:tc>
+          <w:tcPr>
+            <w:tcW w:w="7105" w:type="dxa"/>
+          </w:tcPr>
+          <w:p>
+            <w:r>
+              <w:t>setStatus(bool status)</w:t>
+            </w:r>
+          </w:p>
+        </w:tc>
+      </w:tr>
+      <w:tr>
+        <w:tc>
+          <w:tcPr>
+            <w:tcW w:w="2245" w:type="dxa"/>
+          </w:tcPr>
+          <w:p>
+            <w:r>
+              <w:t>Parametre</w:t>
+            </w:r>
+          </w:p>
+        </w:tc>
+        <w:tc>
+          <w:tcPr>
+            <w:tcW w:w="7105" w:type="dxa"/>
+          </w:tcPr>
+          <w:p>
+            <w:r>
+              <w:t>Status for enheden : True for tænd, false for slukket.</w:t>
+            </w:r>
+          </w:p>
+        </w:tc>
+      </w:tr>
+      <w:tr>
+        <w:tc>
+          <w:tcPr>
+            <w:tcW w:w="2245" w:type="dxa"/>
+          </w:tcPr>
+          <w:p>
+            <w:r>
+              <w:t>Returværdi</w:t>
+            </w:r>
+          </w:p>
+        </w:tc>
+        <w:tc>
+          <w:tcPr>
+            <w:tcW w:w="7105" w:type="dxa"/>
+          </w:tcPr>
+          <w:p>
+            <w:r>
+              <w:t>Ingen</w:t>
+            </w:r>
+          </w:p>
+        </w:tc>
+      </w:tr>
+      <w:tr>
+        <w:tc>
+          <w:tcPr>
+            <w:tcW w:w="2245" w:type="dxa"/>
+          </w:tcPr>
+          <w:p>
+            <w:r>
+              <w:t>Beskrivelse</w:t>
+            </w:r>
+          </w:p>
+        </w:tc>
+        <w:tc>
+          <w:tcPr>
+            <w:tcW w:w="7105" w:type="dxa"/>
+          </w:tcPr>
+          <w:p>
+            <w:r>
+              <w:t>Indstiller status for Unit.</w:t>
+            </w:r>
+          </w:p>
+        </w:tc>
+      </w:tr>
+    </w:tbl>
+    <w:p/>
+    <w:tbl>
+      <w:tblPr>
+        <w:tblStyle w:val="TableGrid"/>
+        <w:tblW w:w="0" w:type="auto"/>
+        <w:tblLook w:val="04A0" w:firstRow="1" w:lastRow="0" w:firstColumn="1" w:lastColumn="0" w:noHBand="0" w:noVBand="1"/>
+      </w:tblPr>
+      <w:tblGrid>
+        <w:gridCol w:w="2245"/>
+        <w:gridCol w:w="7105"/>
+      </w:tblGrid>
+      <w:tr>
+        <w:tc>
+          <w:tcPr>
+            <w:tcW w:w="2245" w:type="dxa"/>
+          </w:tcPr>
+          <w:p>
+            <w:r>
+              <w:t>Funktion</w:t>
+            </w:r>
+          </w:p>
+        </w:tc>
+        <w:tc>
+          <w:tcPr>
+            <w:tcW w:w="7105" w:type="dxa"/>
+          </w:tcPr>
+          <w:p>
+            <w:r>
+              <w:t>getStatus()</w:t>
+            </w:r>
+          </w:p>
+        </w:tc>
+      </w:tr>
+      <w:tr>
+        <w:tc>
+          <w:tcPr>
+            <w:tcW w:w="2245" w:type="dxa"/>
+          </w:tcPr>
+          <w:p>
+            <w:r>
+              <w:t>Parametre</w:t>
+            </w:r>
+          </w:p>
+        </w:tc>
+        <w:tc>
+          <w:tcPr>
+            <w:tcW w:w="7105" w:type="dxa"/>
+          </w:tcPr>
+          <w:p>
+            <w:r>
+              <w:t>Ingen</w:t>
+            </w:r>
+          </w:p>
+        </w:tc>
+      </w:tr>
+      <w:tr>
+        <w:tc>
+          <w:tcPr>
+            <w:tcW w:w="2245" w:type="dxa"/>
+          </w:tcPr>
+          <w:p>
+            <w:r>
+              <w:t>Returværdi</w:t>
+            </w:r>
+          </w:p>
+        </w:tc>
+        <w:tc>
+          <w:tcPr>
+            <w:tcW w:w="7105" w:type="dxa"/>
+          </w:tcPr>
+          <w:p>
+            <w:r>
+              <w:t>Boolean</w:t>
+            </w:r>
+          </w:p>
+        </w:tc>
+      </w:tr>
+      <w:tr>
+        <w:tc>
+          <w:tcPr>
+            <w:tcW w:w="2245" w:type="dxa"/>
+          </w:tcPr>
+          <w:p>
+            <w:r>
+              <w:t>Beskrivelse</w:t>
+            </w:r>
+          </w:p>
+        </w:tc>
+        <w:tc>
+          <w:tcPr>
+            <w:tcW w:w="7105" w:type="dxa"/>
+          </w:tcPr>
+          <w:p>
+            <w:r>
+              <w:t>Returnerer enhedens status. True hvis tændt, false hvis slukket.</w:t>
+            </w:r>
+          </w:p>
+        </w:tc>
+      </w:tr>
+    </w:tbl>
+    <w:p/>
+    <w:tbl>
+      <w:tblPr>
+        <w:tblStyle w:val="TableGrid"/>
+        <w:tblW w:w="0" w:type="auto"/>
+        <w:tblLook w:val="04A0" w:firstRow="1" w:lastRow="0" w:firstColumn="1" w:lastColumn="0" w:noHBand="0" w:noVBand="1"/>
+      </w:tblPr>
+      <w:tblGrid>
+        <w:gridCol w:w="2245"/>
+        <w:gridCol w:w="7105"/>
+      </w:tblGrid>
+      <w:tr>
+        <w:tc>
+          <w:tcPr>
+            <w:tcW w:w="2245" w:type="dxa"/>
+          </w:tcPr>
+          <w:p>
+            <w:r>
+              <w:t>Funktion</w:t>
+            </w:r>
+          </w:p>
+        </w:tc>
+        <w:tc>
+          <w:tcPr>
+            <w:tcW w:w="7105" w:type="dxa"/>
+          </w:tcPr>
+          <w:p>
+            <w:r>
+              <w:t>initialEntry()</w:t>
+            </w:r>
+          </w:p>
+        </w:tc>
+      </w:tr>
+      <w:tr>
+        <w:tc>
+          <w:tcPr>
+            <w:tcW w:w="2245" w:type="dxa"/>
+          </w:tcPr>
+          <w:p>
+            <w:r>
+              <w:t>Parametre</w:t>
+            </w:r>
+          </w:p>
+        </w:tc>
+        <w:tc>
+          <w:tcPr>
+            <w:tcW w:w="7105" w:type="dxa"/>
+          </w:tcPr>
+          <w:p>
+            <w:r>
+              <w:t>Ingen</w:t>
+            </w:r>
+          </w:p>
+        </w:tc>
+      </w:tr>
+      <w:tr>
+        <w:tc>
+          <w:tcPr>
+            <w:tcW w:w="2245" w:type="dxa"/>
+          </w:tcPr>
+          <w:p>
+            <w:r>
+              <w:t>Returværdi</w:t>
+            </w:r>
+          </w:p>
+        </w:tc>
+        <w:tc>
+          <w:tcPr>
+            <w:tcW w:w="7105" w:type="dxa"/>
+          </w:tcPr>
+          <w:p>
+            <w:r>
+              <w:t>Ingen</w:t>
+            </w:r>
+          </w:p>
+        </w:tc>
+      </w:tr>
+      <w:tr>
+        <w:tc>
+          <w:tcPr>
+            <w:tcW w:w="2245" w:type="dxa"/>
+          </w:tcPr>
+          <w:p>
+            <w:r>
+              <w:t>Beskrivelse</w:t>
+            </w:r>
+          </w:p>
+        </w:tc>
+        <w:tc>
+          <w:tcPr>
+            <w:tcW w:w="7105" w:type="dxa"/>
+          </w:tcPr>
+          <w:p>
+            <w:r>
+              <w:t>Opsætter to dimensionel vector indeholdende Entries.</w:t>
+            </w:r>
+          </w:p>
+        </w:tc>
+      </w:tr>
+    </w:tbl>
+    <w:p/>
+    <w:tbl>
+      <w:tblPr>
+        <w:tblStyle w:val="TableGrid"/>
+        <w:tblW w:w="0" w:type="auto"/>
+        <w:tblLook w:val="04A0" w:firstRow="1" w:lastRow="0" w:firstColumn="1" w:lastColumn="0" w:noHBand="0" w:noVBand="1"/>
+      </w:tblPr>
+      <w:tblGrid>
+        <w:gridCol w:w="2245"/>
+        <w:gridCol w:w="7105"/>
+      </w:tblGrid>
+      <w:tr>
+        <w:tc>
+          <w:tcPr>
+            <w:tcW w:w="2245" w:type="dxa"/>
+          </w:tcPr>
+          <w:p>
+            <w:r>
+              <w:t>Funktion</w:t>
+            </w:r>
+          </w:p>
+        </w:tc>
+        <w:tc>
+          <w:tcPr>
+            <w:tcW w:w="7105" w:type="dxa"/>
+          </w:tcPr>
+          <w:p>
+            <w:r>
+              <w:t>storeEntry/int day, Entry&amp; obj)</w:t>
+            </w:r>
+          </w:p>
+        </w:tc>
+      </w:tr>
+      <w:tr>
+        <w:tc>
+          <w:tcPr>
+            <w:tcW w:w="2245" w:type="dxa"/>
+          </w:tcPr>
+          <w:p>
+            <w:r>
+              <w:t>Parametre</w:t>
+            </w:r>
+          </w:p>
+        </w:tc>
+        <w:tc>
+          <w:tcPr>
+            <w:tcW w:w="7105" w:type="dxa"/>
+          </w:tcPr>
+          <w:p>
+            <w:r>
+              <w:t>Dag hvor entry skal gemmes, og den Entry der skal gemmes.</w:t>
+            </w:r>
+          </w:p>
+        </w:tc>
+      </w:tr>
+      <w:tr>
+        <w:tc>
+          <w:tcPr>
+            <w:tcW w:w="2245" w:type="dxa"/>
+          </w:tcPr>
+          <w:p>
+            <w:r>
+              <w:t>Returværdi</w:t>
+            </w:r>
+          </w:p>
+        </w:tc>
+        <w:tc>
+          <w:tcPr>
+            <w:tcW w:w="7105" w:type="dxa"/>
+          </w:tcPr>
+          <w:p>
+            <w:r>
+              <w:t>Bool</w:t>
+            </w:r>
+          </w:p>
+        </w:tc>
+      </w:tr>
+      <w:tr>
+        <w:tc>
+          <w:tcPr>
+            <w:tcW w:w="2245" w:type="dxa"/>
+          </w:tcPr>
+          <w:p>
+            <w:r>
+              <w:t>Beskrivelse</w:t>
+            </w:r>
+          </w:p>
+        </w:tc>
+        <w:tc>
+          <w:tcPr>
+            <w:tcW w:w="7105" w:type="dxa"/>
+          </w:tcPr>
+          <w:p>
+            <w:r>
+              <w:t>Gemmer Entry i den valgte dag. Returnerer true hvis successfuld, false hvis ikke.</w:t>
+            </w:r>
+          </w:p>
+        </w:tc>
+      </w:tr>
+    </w:tbl>
+    <w:p/>
+    <w:p>
+      <w:r>
+        <w:br w:type="page"/>
+      </w:r>
+    </w:p>
+    <w:tbl>
+      <w:tblPr>
+        <w:tblStyle w:val="TableGrid"/>
+        <w:tblW w:w="0" w:type="auto"/>
+        <w:tblLook w:val="04A0" w:firstRow="1" w:lastRow="0" w:firstColumn="1" w:lastColumn="0" w:noHBand="0" w:noVBand="1"/>
+      </w:tblPr>
+      <w:tblGrid>
+        <w:gridCol w:w="2245"/>
+        <w:gridCol w:w="7105"/>
+      </w:tblGrid>
+      <w:tr>
+        <w:tc>
+          <w:tcPr>
+            <w:tcW w:w="2245" w:type="dxa"/>
+          </w:tcPr>
+          <w:p>
+            <w:r>
+              <w:lastRenderedPageBreak/>
+              <w:t>Funktion</w:t>
+            </w:r>
+          </w:p>
+        </w:tc>
+        <w:tc>
+          <w:tcPr>
+            <w:tcW w:w="7105" w:type="dxa"/>
+          </w:tcPr>
+          <w:p>
+            <w:r>
+              <w:t>compareEntry(Entry&amp;, int d)</w:t>
+            </w:r>
+          </w:p>
+        </w:tc>
+      </w:tr>
+      <w:tr>
+        <w:tc>
+          <w:tcPr>
+            <w:tcW w:w="2245" w:type="dxa"/>
+          </w:tcPr>
+          <w:p>
+            <w:r>
+              <w:t>Parametre</w:t>
+            </w:r>
+          </w:p>
+        </w:tc>
+        <w:tc>
+          <w:tcPr>
+            <w:tcW w:w="7105" w:type="dxa"/>
+          </w:tcPr>
+          <w:p>
+            <w:r>
+              <w:t>Entry object og dagen det befinder sig i.</w:t>
+            </w:r>
+          </w:p>
+        </w:tc>
+      </w:tr>
+      <w:tr>
+        <w:tc>
+          <w:tcPr>
+            <w:tcW w:w="2245" w:type="dxa"/>
+          </w:tcPr>
+          <w:p>
+            <w:r>
+              <w:t>Returværdi</w:t>
+            </w:r>
+          </w:p>
+        </w:tc>
+        <w:tc>
+          <w:tcPr>
+            <w:tcW w:w="7105" w:type="dxa"/>
+          </w:tcPr>
+          <w:p>
+            <w:r>
+              <w:t>Boolean</w:t>
+            </w:r>
+          </w:p>
+        </w:tc>
+      </w:tr>
+      <w:tr>
+        <w:tc>
+          <w:tcPr>
+            <w:tcW w:w="2245" w:type="dxa"/>
+          </w:tcPr>
+          <w:p>
+            <w:r>
+              <w:t>Beskrivelse</w:t>
+            </w:r>
+          </w:p>
+        </w:tc>
+        <w:tc>
+          <w:tcPr>
+            <w:tcW w:w="7105" w:type="dxa"/>
+          </w:tcPr>
+          <w:p>
+            <w:r>
+              <w:t>Returnerer true hvis en ens entry findes, false hvis ikke.</w:t>
+            </w:r>
+          </w:p>
+        </w:tc>
+      </w:tr>
+    </w:tbl>
+    <w:p/>
+    <w:tbl>
+      <w:tblPr>
+        <w:tblStyle w:val="TableGrid"/>
+        <w:tblW w:w="0" w:type="auto"/>
+        <w:tblLook w:val="04A0" w:firstRow="1" w:lastRow="0" w:firstColumn="1" w:lastColumn="0" w:noHBand="0" w:noVBand="1"/>
+      </w:tblPr>
+      <w:tblGrid>
+        <w:gridCol w:w="2245"/>
+        <w:gridCol w:w="7105"/>
+      </w:tblGrid>
+      <w:tr>
+        <w:tc>
+          <w:tcPr>
+            <w:tcW w:w="2245" w:type="dxa"/>
+          </w:tcPr>
+          <w:p>
+            <w:r>
+              <w:t>Funktion</w:t>
+            </w:r>
+          </w:p>
+        </w:tc>
+        <w:tc>
+          <w:tcPr>
+            <w:tcW w:w="7105" w:type="dxa"/>
+          </w:tcPr>
+          <w:p>
+            <w:r>
+              <w:t>deleteEntry(unsigned char entryID)</w:t>
+            </w:r>
+          </w:p>
+        </w:tc>
+      </w:tr>
+      <w:tr>
+        <w:tc>
+          <w:tcPr>
+            <w:tcW w:w="2245" w:type="dxa"/>
+          </w:tcPr>
+          <w:p>
+            <w:r>
+              <w:t>Parametre</w:t>
+            </w:r>
+          </w:p>
+        </w:tc>
+        <w:tc>
+          <w:tcPr>
+            <w:tcW w:w="7105" w:type="dxa"/>
+          </w:tcPr>
+          <w:p>
+            <w:r>
+              <w:t>ID for den Entry der skal slettes.</w:t>
+            </w:r>
+          </w:p>
+        </w:tc>
+      </w:tr>
+      <w:tr>
+        <w:tc>
+          <w:tcPr>
+            <w:tcW w:w="2245" w:type="dxa"/>
+          </w:tcPr>
+          <w:p>
+            <w:r>
+              <w:t>Returværdi</w:t>
+            </w:r>
+          </w:p>
+        </w:tc>
+        <w:tc>
+          <w:tcPr>
+            <w:tcW w:w="7105" w:type="dxa"/>
+          </w:tcPr>
+          <w:p>
+            <w:r>
+              <w:t>Boolean</w:t>
+            </w:r>
+          </w:p>
+        </w:tc>
+      </w:tr>
+      <w:tr>
+        <w:tc>
+          <w:tcPr>
+            <w:tcW w:w="2245" w:type="dxa"/>
+          </w:tcPr>
+          <w:p>
+            <w:r>
+              <w:t>Beskrivelse</w:t>
+            </w:r>
+          </w:p>
+        </w:tc>
+        <w:tc>
+          <w:tcPr>
+            <w:tcW w:w="7105" w:type="dxa"/>
+          </w:tcPr>
+          <w:p>
+            <w:r>
+              <w:t>Sletter entry med valgte ID. Returnerer true hvis successfuld, false hvis ikke.</w:t>
+            </w:r>
+          </w:p>
+        </w:tc>
+      </w:tr>
+    </w:tbl>
+    <w:p/>
+    <w:tbl>
+      <w:tblPr>
+        <w:tblStyle w:val="TableGrid"/>
+        <w:tblW w:w="0" w:type="auto"/>
+        <w:tblLook w:val="04A0" w:firstRow="1" w:lastRow="0" w:firstColumn="1" w:lastColumn="0" w:noHBand="0" w:noVBand="1"/>
+      </w:tblPr>
+      <w:tblGrid>
+        <w:gridCol w:w="2245"/>
+        <w:gridCol w:w="7105"/>
+      </w:tblGrid>
+      <w:tr>
+        <w:tc>
+          <w:tcPr>
+            <w:tcW w:w="2245" w:type="dxa"/>
+          </w:tcPr>
+          <w:p>
+            <w:r>
+              <w:t>Funktion</w:t>
+            </w:r>
+          </w:p>
+        </w:tc>
+        <w:tc>
+          <w:tcPr>
+            <w:tcW w:w="7105" w:type="dxa"/>
+          </w:tcPr>
+          <w:p>
+            <w:r>
+              <w:t>deleteDayEntry(int day)</w:t>
+            </w:r>
+          </w:p>
+        </w:tc>
+      </w:tr>
+      <w:tr>
+        <w:tc>
+          <w:tcPr>
+            <w:tcW w:w="2245" w:type="dxa"/>
+          </w:tcPr>
+          <w:p>
+            <w:r>
+              <w:t>Parametre</w:t>
+            </w:r>
+          </w:p>
+        </w:tc>
+        <w:tc>
+          <w:tcPr>
+            <w:tcW w:w="7105" w:type="dxa"/>
+          </w:tcPr>
+          <w:p>
+            <w:r>
+              <w:t>Den dag som skal tømmes for Entries</w:t>
+            </w:r>
+          </w:p>
+        </w:tc>
+      </w:tr>
+      <w:tr>
+        <w:tc>
+          <w:tcPr>
+            <w:tcW w:w="2245" w:type="dxa"/>
+          </w:tcPr>
+          <w:p>
+            <w:r>
+              <w:t>Returværdi</w:t>
+            </w:r>
+          </w:p>
+        </w:tc>
+        <w:tc>
+          <w:tcPr>
+            <w:tcW w:w="7105" w:type="dxa"/>
+          </w:tcPr>
+          <w:p>
+            <w:r>
+              <w:t>Boolean</w:t>
+            </w:r>
+          </w:p>
+        </w:tc>
+      </w:tr>
+      <w:tr>
+        <w:tc>
+          <w:tcPr>
+            <w:tcW w:w="2245" w:type="dxa"/>
+          </w:tcPr>
+          <w:p>
+            <w:r>
+              <w:t>Beskrivelse</w:t>
+            </w:r>
+          </w:p>
+        </w:tc>
+        <w:tc>
+          <w:tcPr>
+            <w:tcW w:w="7105" w:type="dxa"/>
+          </w:tcPr>
+          <w:p>
+            <w:r>
+              <w:t>Sletter alle entries for den valgte dag. Returnerer true hvis successfuld, false hvis ikke.</w:t>
+            </w:r>
+          </w:p>
+        </w:tc>
+      </w:tr>
+    </w:tbl>
+    <w:p/>
+    <w:tbl>
+      <w:tblPr>
+        <w:tblStyle w:val="TableGrid"/>
+        <w:tblW w:w="0" w:type="auto"/>
+        <w:tblLook w:val="04A0" w:firstRow="1" w:lastRow="0" w:firstColumn="1" w:lastColumn="0" w:noHBand="0" w:noVBand="1"/>
+      </w:tblPr>
+      <w:tblGrid>
+        <w:gridCol w:w="2245"/>
+        <w:gridCol w:w="7105"/>
+      </w:tblGrid>
+      <w:tr>
+        <w:tc>
+          <w:tcPr>
+            <w:tcW w:w="2245" w:type="dxa"/>
+          </w:tcPr>
+          <w:p>
+            <w:r>
+              <w:t>Funktion</w:t>
+            </w:r>
+          </w:p>
+        </w:tc>
+        <w:tc>
+          <w:tcPr>
+            <w:tcW w:w="7105" w:type="dxa"/>
+          </w:tcPr>
+          <w:p>
+            <w:r>
+              <w:t>getSize()</w:t>
+            </w:r>
+          </w:p>
+        </w:tc>
+      </w:tr>
+      <w:tr>
+        <w:tc>
+          <w:tcPr>
+            <w:tcW w:w="2245" w:type="dxa"/>
+          </w:tcPr>
+          <w:p>
+            <w:r>
+              <w:t>Parametre</w:t>
+            </w:r>
+          </w:p>
+        </w:tc>
+        <w:tc>
+          <w:tcPr>
+            <w:tcW w:w="7105" w:type="dxa"/>
+          </w:tcPr>
+          <w:p>
+            <w:r>
+              <w:t>Ingen</w:t>
+            </w:r>
+          </w:p>
+        </w:tc>
+      </w:tr>
+      <w:tr>
+        <w:tc>
+          <w:tcPr>
+            <w:tcW w:w="2245" w:type="dxa"/>
+          </w:tcPr>
+          <w:p>
+            <w:r>
+              <w:t>Returværdi</w:t>
+            </w:r>
+          </w:p>
+        </w:tc>
+        <w:tc>
+          <w:tcPr>
+            <w:tcW w:w="7105" w:type="dxa"/>
+          </w:tcPr>
+          <w:p>
+            <w:r>
+              <w:t>Unsigned char</w:t>
+            </w:r>
+          </w:p>
+        </w:tc>
+      </w:tr>
+      <w:tr>
+        <w:tc>
+          <w:tcPr>
+            <w:tcW w:w="2245" w:type="dxa"/>
+          </w:tcPr>
+          <w:p>
+            <w:r>
+              <w:t>Beskrivelse</w:t>
+            </w:r>
+          </w:p>
+        </w:tc>
+        <w:tc>
+          <w:tcPr>
+            <w:tcW w:w="7105" w:type="dxa"/>
+          </w:tcPr>
+          <w:p>
+            <w:r>
+              <w:t>Returnerer det totale antal Entries for Unit</w:t>
+            </w:r>
+          </w:p>
+        </w:tc>
+      </w:tr>
+    </w:tbl>
+    <w:p/>
+    <w:tbl>
+      <w:tblPr>
+        <w:tblStyle w:val="TableGrid"/>
+        <w:tblW w:w="0" w:type="auto"/>
+        <w:tblLook w:val="04A0" w:firstRow="1" w:lastRow="0" w:firstColumn="1" w:lastColumn="0" w:noHBand="0" w:noVBand="1"/>
+      </w:tblPr>
+      <w:tblGrid>
+        <w:gridCol w:w="2245"/>
+        <w:gridCol w:w="7105"/>
+      </w:tblGrid>
+      <w:tr>
+        <w:tc>
+          <w:tcPr>
+            <w:tcW w:w="2245" w:type="dxa"/>
+          </w:tcPr>
+          <w:p>
+            <w:r>
+              <w:t>Funktion</w:t>
+            </w:r>
+          </w:p>
+        </w:tc>
+        <w:tc>
+          <w:tcPr>
+            <w:tcW w:w="7105" w:type="dxa"/>
+          </w:tcPr>
+          <w:p>
+            <w:r>
+              <w:t>setEntries()</w:t>
+            </w:r>
+          </w:p>
+        </w:tc>
+      </w:tr>
+      <w:tr>
+        <w:tc>
+          <w:tcPr>
+            <w:tcW w:w="2245" w:type="dxa"/>
+          </w:tcPr>
+          <w:p>
+            <w:r>
+              <w:t>Parametre</w:t>
+            </w:r>
+          </w:p>
+        </w:tc>
+        <w:tc>
+          <w:tcPr>
+            <w:tcW w:w="7105" w:type="dxa"/>
+          </w:tcPr>
+          <w:p>
+            <w:r>
+              <w:t>Ingen</w:t>
+            </w:r>
+          </w:p>
+        </w:tc>
+      </w:tr>
+      <w:tr>
+        <w:tc>
+          <w:tcPr>
+            <w:tcW w:w="2245" w:type="dxa"/>
+          </w:tcPr>
+          <w:p>
+            <w:r>
+              <w:t>Returværdi</w:t>
+            </w:r>
+          </w:p>
+        </w:tc>
+        <w:tc>
+          <w:tcPr>
+            <w:tcW w:w="7105" w:type="dxa"/>
+          </w:tcPr>
+          <w:p>
+            <w:r>
+              <w:t>Ingen</w:t>
+            </w:r>
+          </w:p>
+        </w:tc>
+      </w:tr>
+      <w:tr>
+        <w:tc>
+          <w:tcPr>
+            <w:tcW w:w="2245" w:type="dxa"/>
+          </w:tcPr>
+          <w:p>
+            <w:r>
+              <w:t>Beskrivelse</w:t>
+            </w:r>
+          </w:p>
+        </w:tc>
+        <w:tc>
+          <w:tcPr>
+            <w:tcW w:w="7105" w:type="dxa"/>
+          </w:tcPr>
+          <w:p>
+            <w:r>
+              <w:t>Tilføjer ledige Entry Ids til vector indeholdende ledige Entry ID’s .</w:t>
+            </w:r>
+          </w:p>
+        </w:tc>
+      </w:tr>
+    </w:tbl>
+    <w:p/>
+    <w:tbl>
+      <w:tblPr>
+        <w:tblStyle w:val="TableGrid"/>
+        <w:tblW w:w="0" w:type="auto"/>
+        <w:tblLook w:val="04A0" w:firstRow="1" w:lastRow="0" w:firstColumn="1" w:lastColumn="0" w:noHBand="0" w:noVBand="1"/>
+      </w:tblPr>
+      <w:tblGrid>
+        <w:gridCol w:w="2245"/>
+        <w:gridCol w:w="7105"/>
+      </w:tblGrid>
+      <w:tr>
+        <w:tc>
+          <w:tcPr>
+            <w:tcW w:w="2245" w:type="dxa"/>
+          </w:tcPr>
+          <w:p>
+            <w:r>
+              <w:t>Funktion</w:t>
+            </w:r>
+          </w:p>
+        </w:tc>
+        <w:tc>
+          <w:tcPr>
+            <w:tcW w:w="7105" w:type="dxa"/>
+          </w:tcPr>
+          <w:p>
+            <w:r>
+              <w:t>getIDEntry()</w:t>
+            </w:r>
+          </w:p>
+        </w:tc>
+      </w:tr>
+      <w:tr>
+        <w:tc>
+          <w:tcPr>
+            <w:tcW w:w="2245" w:type="dxa"/>
+          </w:tcPr>
+          <w:p>
+            <w:r>
+              <w:t>Parametre</w:t>
+            </w:r>
+          </w:p>
+        </w:tc>
+        <w:tc>
+          <w:tcPr>
+            <w:tcW w:w="7105" w:type="dxa"/>
+          </w:tcPr>
+          <w:p>
+            <w:r>
+              <w:t>Ingen</w:t>
+            </w:r>
+          </w:p>
+        </w:tc>
+      </w:tr>
+      <w:tr>
+        <w:tc>
+          <w:tcPr>
+            <w:tcW w:w="2245" w:type="dxa"/>
+          </w:tcPr>
+          <w:p>
+            <w:r>
+              <w:t>Returværdi</w:t>
+            </w:r>
+          </w:p>
+        </w:tc>
+        <w:tc>
+          <w:tcPr>
+            <w:tcW w:w="7105" w:type="dxa"/>
+          </w:tcPr>
+          <w:p>
+            <w:r>
+              <w:t>Unsigned char</w:t>
+            </w:r>
+          </w:p>
+        </w:tc>
+      </w:tr>
+      <w:tr>
+        <w:tc>
+          <w:tcPr>
+            <w:tcW w:w="2245" w:type="dxa"/>
+          </w:tcPr>
+          <w:p>
+            <w:r>
+              <w:t>Beskrivelse</w:t>
+            </w:r>
+          </w:p>
+        </w:tc>
+        <w:tc>
+          <w:tcPr>
+            <w:tcW w:w="7105" w:type="dxa"/>
+          </w:tcPr>
+          <w:p>
+            <w:r>
+              <w:t>Returnerer et ledig Entry ID som kan tildeles til en enhed. Fjerner dette ID fra de ledige ID’s</w:t>
+            </w:r>
+          </w:p>
+        </w:tc>
+      </w:tr>
+    </w:tbl>
+    <w:p/>
+    <w:tbl>
+      <w:tblPr>
+        <w:tblStyle w:val="TableGrid"/>
+        <w:tblW w:w="0" w:type="auto"/>
+        <w:tblLook w:val="04A0" w:firstRow="1" w:lastRow="0" w:firstColumn="1" w:lastColumn="0" w:noHBand="0" w:noVBand="1"/>
+      </w:tblPr>
+      <w:tblGrid>
+        <w:gridCol w:w="2245"/>
+        <w:gridCol w:w="7105"/>
+      </w:tblGrid>
+      <w:tr>
+        <w:tc>
+          <w:tcPr>
+            <w:tcW w:w="2245" w:type="dxa"/>
+          </w:tcPr>
+          <w:p>
+            <w:r>
+              <w:t>Funktion</w:t>
+            </w:r>
+          </w:p>
+        </w:tc>
+        <w:tc>
+          <w:tcPr>
+            <w:tcW w:w="7105" w:type="dxa"/>
+          </w:tcPr>
+          <w:p>
+            <w:r>
+              <w:t>addDeletedEntry(unsigned char ID)</w:t>
+            </w:r>
+          </w:p>
+        </w:tc>
+      </w:tr>
+      <w:tr>
+        <w:tc>
+          <w:tcPr>
+            <w:tcW w:w="2245" w:type="dxa"/>
+          </w:tcPr>
+          <w:p>
+            <w:r>
+              <w:t>Parametre</w:t>
+            </w:r>
+          </w:p>
+        </w:tc>
+        <w:tc>
+          <w:tcPr>
+            <w:tcW w:w="7105" w:type="dxa"/>
+          </w:tcPr>
+          <w:p>
+            <w:r>
+              <w:t>Unsigned char med Entry ID.</w:t>
+            </w:r>
+          </w:p>
+        </w:tc>
+      </w:tr>
+      <w:tr>
+        <w:tc>
+          <w:tcPr>
+            <w:tcW w:w="2245" w:type="dxa"/>
+          </w:tcPr>
+          <w:p>
+            <w:r>
+              <w:t>Returværdi</w:t>
+            </w:r>
+          </w:p>
+        </w:tc>
+        <w:tc>
+          <w:tcPr>
+            <w:tcW w:w="7105" w:type="dxa"/>
+          </w:tcPr>
+          <w:p>
+            <w:r>
+              <w:t>Ingen</w:t>
+            </w:r>
+          </w:p>
+        </w:tc>
+      </w:tr>
+      <w:tr>
+        <w:tc>
+          <w:tcPr>
+            <w:tcW w:w="2245" w:type="dxa"/>
+          </w:tcPr>
+          <w:p>
+            <w:r>
+              <w:t>Beskrivelse</w:t>
+            </w:r>
+          </w:p>
+        </w:tc>
+        <w:tc>
+          <w:tcPr>
+            <w:tcW w:w="7105" w:type="dxa"/>
+          </w:tcPr>
+          <w:p>
+            <w:r>
+              <w:t>Føjer det givne Entry ID til listen over ledige IDs.</w:t>
+            </w:r>
           </w:p>
         </w:tc>
       </w:tr>
@@ -504,8 +4341,8 @@
 </file>
 
 <file path=word/numbering.xml><?xml version="1.0" encoding="utf-8"?>
-<w:numbering xmlns:wpc="http://schemas.microsoft.com/office/word/2010/wordprocessingCanvas" xmlns:mc="http://schemas.openxmlformats.org/markup-compatibility/2006" xmlns:o="urn:schemas-microsoft-com:office:office" xmlns:r="http://schemas.openxmlformats.org/officeDocument/2006/relationships" xmlns:m="http://schemas.openxmlformats.org/officeDocument/2006/math" xmlns:v="urn:schemas-microsoft-com:vml" xmlns:wp14="http://schemas.microsoft.com/office/word/2010/wordprocessingDrawing" xmlns:wp="http://schemas.openxmlformats.org/drawingml/2006/wordprocessingDrawing" xmlns:w10="urn:schemas-microsoft-com:office:word" xmlns:w="http://schemas.openxmlformats.org/wordprocessingml/2006/main" xmlns:w14="http://schemas.microsoft.com/office/word/2010/wordml" xmlns:w15="http://schemas.microsoft.com/office/word/2012/wordml" xmlns:wpg="http://schemas.microsoft.com/office/word/2010/wordprocessingGroup" xmlns:wpi="http://schemas.microsoft.com/office/word/2010/wordprocessingInk" xmlns:wne="http://schemas.microsoft.com/office/word/2006/wordml" xmlns:wps="http://schemas.microsoft.com/office/word/2010/wordprocessingShape" mc:Ignorable="w14 w15 wp14">
-  <w:abstractNum w:abstractNumId="0">
+<w:numbering xmlns:wpc="http://schemas.microsoft.com/office/word/2010/wordprocessingCanvas" xmlns:cx="http://schemas.microsoft.com/office/drawing/2014/chartex" xmlns:cx1="http://schemas.microsoft.com/office/drawing/2015/9/8/chartex" xmlns:mc="http://schemas.openxmlformats.org/markup-compatibility/2006" xmlns:o="urn:schemas-microsoft-com:office:office" xmlns:r="http://schemas.openxmlformats.org/officeDocument/2006/relationships" xmlns:m="http://schemas.openxmlformats.org/officeDocument/2006/math" xmlns:v="urn:schemas-microsoft-com:vml" xmlns:wp14="http://schemas.microsoft.com/office/word/2010/wordprocessingDrawing" xmlns:wp="http://schemas.openxmlformats.org/drawingml/2006/wordprocessingDrawing" xmlns:w10="urn:schemas-microsoft-com:office:word" xmlns:w="http://schemas.openxmlformats.org/wordprocessingml/2006/main" xmlns:w14="http://schemas.microsoft.com/office/word/2010/wordml" xmlns:w15="http://schemas.microsoft.com/office/word/2012/wordml" xmlns:w16se="http://schemas.microsoft.com/office/word/2015/wordml/symex" xmlns:wpg="http://schemas.microsoft.com/office/word/2010/wordprocessingGroup" xmlns:wpi="http://schemas.microsoft.com/office/word/2010/wordprocessingInk" xmlns:wne="http://schemas.microsoft.com/office/word/2006/wordml" xmlns:wps="http://schemas.microsoft.com/office/word/2010/wordprocessingShape" mc:Ignorable="w14 w15 w16se wp14">
+  <w:abstractNum w:abstractNumId="0" w15:restartNumberingAfterBreak="0">
     <w:nsid w:val="051235E2"/>
     <w:multiLevelType w:val="multilevel"/>
     <w:tmpl w:val="78026026"/>
@@ -646,7 +4483,7 @@
       </w:rPr>
     </w:lvl>
   </w:abstractNum>
-  <w:abstractNum w:abstractNumId="1">
+  <w:abstractNum w:abstractNumId="1" w15:restartNumberingAfterBreak="0">
     <w:nsid w:val="078470D7"/>
     <w:multiLevelType w:val="multilevel"/>
     <w:tmpl w:val="0186BF94"/>
@@ -736,7 +4573,7 @@
       </w:pPr>
     </w:lvl>
   </w:abstractNum>
-  <w:abstractNum w:abstractNumId="2">
+  <w:abstractNum w:abstractNumId="2" w15:restartNumberingAfterBreak="0">
     <w:nsid w:val="15B873E0"/>
     <w:multiLevelType w:val="multilevel"/>
     <w:tmpl w:val="5B2C182C"/>
@@ -826,7 +4663,7 @@
       </w:pPr>
     </w:lvl>
   </w:abstractNum>
-  <w:abstractNum w:abstractNumId="3">
+  <w:abstractNum w:abstractNumId="3" w15:restartNumberingAfterBreak="0">
     <w:nsid w:val="7B751C6A"/>
     <w:multiLevelType w:val="hybridMultilevel"/>
     <w:tmpl w:val="048A6A70"/>
@@ -1025,7 +4862,7 @@
 </file>
 
 <file path=word/styles.xml><?xml version="1.0" encoding="utf-8"?>
-<w:styles xmlns:mc="http://schemas.openxmlformats.org/markup-compatibility/2006" xmlns:r="http://schemas.openxmlformats.org/officeDocument/2006/relationships" xmlns:w="http://schemas.openxmlformats.org/wordprocessingml/2006/main" xmlns:w14="http://schemas.microsoft.com/office/word/2010/wordml" xmlns:w15="http://schemas.microsoft.com/office/word/2012/wordml" mc:Ignorable="w14 w15">
+<w:styles xmlns:mc="http://schemas.openxmlformats.org/markup-compatibility/2006" xmlns:r="http://schemas.openxmlformats.org/officeDocument/2006/relationships" xmlns:w="http://schemas.openxmlformats.org/wordprocessingml/2006/main" xmlns:w14="http://schemas.microsoft.com/office/word/2010/wordml" xmlns:w15="http://schemas.microsoft.com/office/word/2012/wordml" xmlns:w16se="http://schemas.microsoft.com/office/word/2015/wordml/symex" mc:Ignorable="w14 w15 w16se">
   <w:docDefaults>
     <w:rPrDefault>
       <w:rPr>
@@ -1784,7 +5621,6 @@
       <w:lang w:val="en-GB"/>
     </w:rPr>
     <w:tblPr>
-      <w:tblInd w:w="0" w:type="dxa"/>
       <w:tblBorders>
         <w:top w:val="single" w:sz="4" w:space="0" w:color="auto"/>
         <w:left w:val="single" w:sz="4" w:space="0" w:color="auto"/>
@@ -1793,12 +5629,6 @@
         <w:insideH w:val="single" w:sz="4" w:space="0" w:color="auto"/>
         <w:insideV w:val="single" w:sz="4" w:space="0" w:color="auto"/>
       </w:tblBorders>
-      <w:tblCellMar>
-        <w:top w:w="0" w:type="dxa"/>
-        <w:left w:w="108" w:type="dxa"/>
-        <w:bottom w:w="0" w:type="dxa"/>
-        <w:right w:w="108" w:type="dxa"/>
-      </w:tblCellMar>
     </w:tblPr>
   </w:style>
   <w:style w:type="paragraph" w:styleId="Quote">
